--- a/SharingShopList-DocumentoDeAnalise.docx
+++ b/SharingShopList-DocumentoDeAnalise.docx
@@ -1514,51 +1514,7 @@
           <w:szCs w:val="20"/>
           <w:highlight w:val="white"/>
         </w:rPr>
-        <w:t>O usuário</w:t>
-      </w:r>
-      <w:r>
-        <w:rPr>
-          <w:rFonts w:ascii="Arial" w:eastAsia="Arial" w:hAnsi="Arial" w:cs="Arial"/>
-          <w:color w:val="333333"/>
-          <w:kern w:val="0"/>
-          <w:sz w:val="20"/>
-          <w:szCs w:val="20"/>
-          <w:highlight w:val="white"/>
-        </w:rPr>
-        <w:t xml:space="preserve"> deve estar logado no sistema</w:t>
-      </w:r>
-      <w:r>
-        <w:rPr>
-          <w:rFonts w:ascii="Arial" w:eastAsia="Arial" w:hAnsi="Arial" w:cs="Arial"/>
-          <w:color w:val="333333"/>
-          <w:kern w:val="0"/>
-          <w:sz w:val="20"/>
-          <w:szCs w:val="20"/>
-          <w:highlight w:val="white"/>
-        </w:rPr>
-        <w:t xml:space="preserve"> possui</w:t>
-      </w:r>
-      <w:r>
-        <w:rPr>
-          <w:rFonts w:ascii="Arial" w:eastAsia="Arial" w:hAnsi="Arial" w:cs="Arial"/>
-          <w:color w:val="333333"/>
-          <w:kern w:val="0"/>
-          <w:sz w:val="20"/>
-          <w:szCs w:val="20"/>
-          <w:highlight w:val="white"/>
-        </w:rPr>
-        <w:t>ndo</w:t>
-      </w:r>
-      <w:r>
-        <w:rPr>
-          <w:rFonts w:ascii="Arial" w:eastAsia="Arial" w:hAnsi="Arial" w:cs="Arial"/>
-          <w:color w:val="333333"/>
-          <w:kern w:val="0"/>
-          <w:sz w:val="20"/>
-          <w:szCs w:val="20"/>
-          <w:highlight w:val="white"/>
-        </w:rPr>
-        <w:t xml:space="preserve"> uma sessão aberta no momento de acesso ao sistema.</w:t>
+        <w:t>O usuário deve estar logado no sistema possuindo uma sessão aberta no momento de acesso ao sistema.</w:t>
       </w:r>
     </w:p>
     <w:p>
@@ -1609,25 +1565,7 @@
         <w:rPr>
           <w:sz w:val="20"/>
         </w:rPr>
-        <w:t>A nova lista é</w:t>
-      </w:r>
-      <w:r>
-        <w:rPr>
-          <w:sz w:val="20"/>
-        </w:rPr>
-        <w:t xml:space="preserve"> criada e</w:t>
-      </w:r>
-      <w:r>
-        <w:rPr>
-          <w:sz w:val="20"/>
-        </w:rPr>
-        <w:t xml:space="preserve"> adicionada às listas do usuário</w:t>
-      </w:r>
-      <w:r>
-        <w:rPr>
-          <w:sz w:val="20"/>
-        </w:rPr>
-        <w:t>.</w:t>
+        <w:t>A nova lista é criada e adicionada às listas do usuário.</w:t>
       </w:r>
     </w:p>
     <w:p>
@@ -2496,8 +2434,6 @@
       <w:pPr>
         <w:spacing w:after="240" w:line="392" w:lineRule="auto"/>
       </w:pPr>
-      <w:bookmarkStart w:id="0" w:name="_GoBack"/>
-      <w:bookmarkEnd w:id="0"/>
       <w:r>
         <w:rPr>
           <w:b/>
@@ -4370,40 +4306,7 @@
           <w:szCs w:val="20"/>
           <w:highlight w:val="white"/>
         </w:rPr>
-        <w:t>O Usuário deve</w:t>
-      </w:r>
-      <w:r>
-        <w:rPr>
-          <w:rFonts w:ascii="Arial" w:eastAsia="Arial" w:hAnsi="Arial" w:cs="Arial"/>
-          <w:color w:val="333333"/>
-          <w:kern w:val="0"/>
-          <w:sz w:val="20"/>
-          <w:szCs w:val="20"/>
-          <w:highlight w:val="white"/>
-        </w:rPr>
-        <w:t xml:space="preserve"> s</w:t>
-      </w:r>
-      <w:r>
-        <w:rPr>
-          <w:rFonts w:ascii="Arial" w:eastAsia="Arial" w:hAnsi="Arial" w:cs="Arial"/>
-          <w:color w:val="333333"/>
-          <w:kern w:val="0"/>
-          <w:sz w:val="20"/>
-          <w:szCs w:val="20"/>
-          <w:highlight w:val="white"/>
-        </w:rPr>
-        <w:t>er capaz de compartilhar</w:t>
-      </w:r>
-      <w:r>
-        <w:rPr>
-          <w:rFonts w:ascii="Arial" w:eastAsia="Arial" w:hAnsi="Arial" w:cs="Arial"/>
-          <w:color w:val="333333"/>
-          <w:kern w:val="0"/>
-          <w:sz w:val="20"/>
-          <w:szCs w:val="20"/>
-          <w:highlight w:val="white"/>
-        </w:rPr>
-        <w:t xml:space="preserve"> lista de compras com outros usuários, de modo que eles possam acessar o conteúdo presente nela.</w:t>
+        <w:t>O Usuário deve ser capaz de compartilhar lista de compras com outros usuários, de modo que eles possam acessar o conteúdo presente nela.</w:t>
       </w:r>
     </w:p>
     <w:p>
@@ -4448,18 +4351,7 @@
           <w:szCs w:val="20"/>
           <w:highlight w:val="white"/>
         </w:rPr>
-        <w:t xml:space="preserve">O usuário possui uma sessão aberta </w:t>
-      </w:r>
-      <w:r>
-        <w:rPr>
-          <w:rFonts w:ascii="Arial" w:eastAsia="Arial" w:hAnsi="Arial" w:cs="Arial"/>
-          <w:color w:val="333333"/>
-          <w:kern w:val="0"/>
-          <w:sz w:val="20"/>
-          <w:szCs w:val="20"/>
-          <w:highlight w:val="white"/>
-        </w:rPr>
-        <w:t>no momento de acesso ao sistema e uma lista criada.</w:t>
+        <w:t>O usuário possui uma sessão aberta no momento de acesso ao sistema e uma lista criada.</w:t>
       </w:r>
     </w:p>
     <w:p>
@@ -5507,19 +5399,7 @@
           <w:szCs w:val="20"/>
           <w:highlight w:val="white"/>
         </w:rPr>
-        <w:t>Descrição:</w:t>
-      </w:r>
-      <w:r>
-        <w:rPr>
-          <w:rFonts w:ascii="Arial" w:eastAsia="Arial" w:hAnsi="Arial" w:cs="Arial"/>
-          <w:b/>
-          <w:color w:val="333333"/>
-          <w:kern w:val="0"/>
-          <w:sz w:val="20"/>
-          <w:szCs w:val="20"/>
-          <w:highlight w:val="white"/>
-        </w:rPr>
-        <w:t xml:space="preserve"> </w:t>
+        <w:t xml:space="preserve">Descrição: </w:t>
       </w:r>
       <w:r>
         <w:rPr>
@@ -5557,19 +5437,7 @@
           <w:szCs w:val="20"/>
           <w:highlight w:val="white"/>
         </w:rPr>
-        <w:t>Pré-condição:</w:t>
-      </w:r>
-      <w:r>
-        <w:rPr>
-          <w:rFonts w:ascii="Arial" w:eastAsia="Arial" w:hAnsi="Arial" w:cs="Arial"/>
-          <w:b/>
-          <w:color w:val="333333"/>
-          <w:kern w:val="0"/>
-          <w:sz w:val="20"/>
-          <w:szCs w:val="20"/>
-          <w:highlight w:val="white"/>
-        </w:rPr>
-        <w:t xml:space="preserve"> </w:t>
+        <w:t xml:space="preserve">Pré-condição: </w:t>
       </w:r>
       <w:r>
         <w:rPr>
@@ -5618,29 +5486,7 @@
           <w:szCs w:val="20"/>
           <w:highlight w:val="white"/>
         </w:rPr>
-        <w:t>:</w:t>
-      </w:r>
-      <w:r>
-        <w:rPr>
-          <w:rFonts w:ascii="Arial" w:eastAsia="Arial" w:hAnsi="Arial" w:cs="Arial"/>
-          <w:color w:val="333333"/>
-          <w:kern w:val="0"/>
-          <w:sz w:val="20"/>
-          <w:szCs w:val="20"/>
-          <w:highlight w:val="white"/>
-        </w:rPr>
-        <w:t xml:space="preserve"> </w:t>
-      </w:r>
-      <w:r>
-        <w:rPr>
-          <w:rFonts w:ascii="Arial" w:eastAsia="Arial" w:hAnsi="Arial" w:cs="Arial"/>
-          <w:color w:val="333333"/>
-          <w:kern w:val="0"/>
-          <w:sz w:val="20"/>
-          <w:szCs w:val="20"/>
-          <w:highlight w:val="white"/>
-        </w:rPr>
-        <w:t xml:space="preserve">Cada Usuário cadastrado na Lista deve ter uma </w:t>
+        <w:t xml:space="preserve">: Cada Usuário cadastrado na Lista deve ter uma </w:t>
       </w:r>
       <w:r>
         <w:rPr>
@@ -5990,7 +5836,7 @@
           <w:noProof/>
         </w:rPr>
         <w:drawing>
-          <wp:anchor distT="0" distB="0" distL="114300" distR="114300" simplePos="0" relativeHeight="251668480" behindDoc="1" locked="0" layoutInCell="1" allowOverlap="1" wp14:anchorId="0D3A1390" wp14:editId="080D322A">
+          <wp:anchor distT="0" distB="0" distL="114300" distR="114300" simplePos="0" relativeHeight="251668480" behindDoc="1" locked="0" layoutInCell="1" allowOverlap="1" wp14:anchorId="1E4235C6" wp14:editId="6D15BE4D">
             <wp:simplePos x="0" y="0"/>
             <wp:positionH relativeFrom="column">
               <wp:posOffset>-693420</wp:posOffset>
@@ -6066,6 +5912,1999 @@
     </w:p>
     <w:p>
       <w:pPr>
+        <w:pStyle w:val="ListParagraph"/>
+        <w:rPr>
+          <w:b/>
+          <w:color w:val="333333"/>
+          <w:sz w:val="28"/>
+          <w:szCs w:val="28"/>
+        </w:rPr>
+      </w:pPr>
+    </w:p>
+    <w:p>
+      <w:pPr>
+        <w:spacing w:after="240" w:line="392" w:lineRule="auto"/>
+        <w:ind w:left="360"/>
+        <w:rPr>
+          <w:b/>
+          <w:color w:val="333333"/>
+          <w:sz w:val="20"/>
+          <w:szCs w:val="20"/>
+          <w:highlight w:val="white"/>
+        </w:rPr>
+      </w:pPr>
+      <w:bookmarkStart w:id="0" w:name="_GoBack"/>
+      <w:bookmarkEnd w:id="0"/>
+      <w:r>
+        <w:rPr>
+          <w:noProof/>
+        </w:rPr>
+        <w:drawing>
+          <wp:anchor distT="0" distB="0" distL="114300" distR="114300" simplePos="0" relativeHeight="251672576" behindDoc="1" locked="0" layoutInCell="1" allowOverlap="1" wp14:anchorId="65753D3E" wp14:editId="5DBB6557">
+            <wp:simplePos x="0" y="0"/>
+            <wp:positionH relativeFrom="column">
+              <wp:posOffset>-914400</wp:posOffset>
+            </wp:positionH>
+            <wp:positionV relativeFrom="paragraph">
+              <wp:posOffset>451485</wp:posOffset>
+            </wp:positionV>
+            <wp:extent cx="7747635" cy="3569970"/>
+            <wp:effectExtent l="0" t="0" r="5715" b="0"/>
+            <wp:wrapTight wrapText="bothSides">
+              <wp:wrapPolygon edited="0">
+                <wp:start x="0" y="0"/>
+                <wp:lineTo x="0" y="21439"/>
+                <wp:lineTo x="21563" y="21439"/>
+                <wp:lineTo x="21563" y="0"/>
+                <wp:lineTo x="0" y="0"/>
+              </wp:wrapPolygon>
+            </wp:wrapTight>
+            <wp:docPr id="2" name="Picture 2"/>
+            <wp:cNvGraphicFramePr>
+              <a:graphicFrameLocks xmlns:a="http://schemas.openxmlformats.org/drawingml/2006/main" noChangeAspect="1"/>
+            </wp:cNvGraphicFramePr>
+            <a:graphic xmlns:a="http://schemas.openxmlformats.org/drawingml/2006/main">
+              <a:graphicData uri="http://schemas.openxmlformats.org/drawingml/2006/picture">
+                <pic:pic xmlns:pic="http://schemas.openxmlformats.org/drawingml/2006/picture">
+                  <pic:nvPicPr>
+                    <pic:cNvPr id="0" name="CD -Arquitetura.png"/>
+                    <pic:cNvPicPr/>
+                  </pic:nvPicPr>
+                  <pic:blipFill>
+                    <a:blip r:embed="rId20" cstate="print">
+                      <a:extLst>
+                        <a:ext uri="{28A0092B-C50C-407E-A947-70E740481C1C}">
+                          <a14:useLocalDpi xmlns:a14="http://schemas.microsoft.com/office/drawing/2010/main" val="0"/>
+                        </a:ext>
+                      </a:extLst>
+                    </a:blip>
+                    <a:stretch>
+                      <a:fillRect/>
+                    </a:stretch>
+                  </pic:blipFill>
+                  <pic:spPr>
+                    <a:xfrm>
+                      <a:off x="0" y="0"/>
+                      <a:ext cx="7747635" cy="3569970"/>
+                    </a:xfrm>
+                    <a:prstGeom prst="rect">
+                      <a:avLst/>
+                    </a:prstGeom>
+                  </pic:spPr>
+                </pic:pic>
+              </a:graphicData>
+            </a:graphic>
+            <wp14:sizeRelH relativeFrom="page">
+              <wp14:pctWidth>0</wp14:pctWidth>
+            </wp14:sizeRelH>
+            <wp14:sizeRelV relativeFrom="page">
+              <wp14:pctHeight>0</wp14:pctHeight>
+            </wp14:sizeRelV>
+          </wp:anchor>
+        </w:drawing>
+      </w:r>
+      <w:r>
+        <w:rPr>
+          <w:b/>
+          <w:color w:val="333333"/>
+          <w:sz w:val="28"/>
+          <w:szCs w:val="28"/>
+        </w:rPr>
+        <w:t>Arquitetura da aplicação</w:t>
+      </w:r>
+    </w:p>
+    <w:p>
+      <w:pPr>
+        <w:spacing w:after="240" w:line="392" w:lineRule="auto"/>
+        <w:ind w:left="360"/>
+        <w:rPr>
+          <w:color w:val="333333"/>
+          <w:sz w:val="28"/>
+          <w:szCs w:val="28"/>
+        </w:rPr>
+      </w:pPr>
+    </w:p>
+    <w:p>
+      <w:pPr>
+        <w:spacing w:after="240" w:line="392" w:lineRule="auto"/>
+        <w:rPr>
+          <w:b/>
+          <w:color w:val="333333"/>
+          <w:sz w:val="28"/>
+          <w:szCs w:val="28"/>
+        </w:rPr>
+      </w:pPr>
+      <w:r>
+        <w:rPr>
+          <w:b/>
+          <w:color w:val="333333"/>
+          <w:sz w:val="28"/>
+          <w:szCs w:val="28"/>
+        </w:rPr>
+        <w:t>Tabela de mapeamento.</w:t>
+      </w:r>
+    </w:p>
+    <w:p>
+      <w:pPr>
+        <w:spacing w:line="240" w:lineRule="auto"/>
+        <w:rPr>
+          <w:rFonts w:ascii="Times New Roman" w:eastAsia="Times New Roman" w:hAnsi="Times New Roman" w:cs="Times New Roman"/>
+          <w:color w:val="auto"/>
+          <w:sz w:val="24"/>
+          <w:szCs w:val="24"/>
+        </w:rPr>
+      </w:pPr>
+    </w:p>
+    <w:tbl>
+      <w:tblPr>
+        <w:tblW w:w="0" w:type="auto"/>
+        <w:tblCellMar>
+          <w:top w:w="15" w:type="dxa"/>
+          <w:left w:w="15" w:type="dxa"/>
+          <w:bottom w:w="15" w:type="dxa"/>
+          <w:right w:w="15" w:type="dxa"/>
+        </w:tblCellMar>
+        <w:tblLook w:val="04A0" w:firstRow="1" w:lastRow="0" w:firstColumn="1" w:lastColumn="0" w:noHBand="0" w:noVBand="1"/>
+      </w:tblPr>
+      <w:tblGrid>
+        <w:gridCol w:w="3390"/>
+        <w:gridCol w:w="5225"/>
+      </w:tblGrid>
+      <w:tr>
+        <w:tc>
+          <w:tcPr>
+            <w:tcW w:w="0" w:type="auto"/>
+            <w:tcBorders>
+              <w:top w:val="single" w:sz="6" w:space="0" w:color="000000"/>
+              <w:left w:val="single" w:sz="6" w:space="0" w:color="000000"/>
+              <w:bottom w:val="single" w:sz="6" w:space="0" w:color="000000"/>
+              <w:right w:val="single" w:sz="6" w:space="0" w:color="000000"/>
+            </w:tcBorders>
+            <w:tcMar>
+              <w:top w:w="105" w:type="dxa"/>
+              <w:left w:w="105" w:type="dxa"/>
+              <w:bottom w:w="105" w:type="dxa"/>
+              <w:right w:w="105" w:type="dxa"/>
+            </w:tcMar>
+            <w:hideMark/>
+          </w:tcPr>
+          <w:p>
+            <w:pPr>
+              <w:spacing w:line="0" w:lineRule="atLeast"/>
+              <w:rPr>
+                <w:rFonts w:ascii="Times New Roman" w:eastAsia="Times New Roman" w:hAnsi="Times New Roman" w:cs="Times New Roman"/>
+                <w:color w:val="auto"/>
+                <w:sz w:val="24"/>
+                <w:szCs w:val="24"/>
+              </w:rPr>
+            </w:pPr>
+            <w:r>
+              <w:rPr>
+                <w:rFonts w:eastAsia="Times New Roman"/>
+                <w:b/>
+                <w:bCs/>
+              </w:rPr>
+              <w:t>Classes de Análise</w:t>
+            </w:r>
+          </w:p>
+        </w:tc>
+        <w:tc>
+          <w:tcPr>
+            <w:tcW w:w="0" w:type="auto"/>
+            <w:tcBorders>
+              <w:top w:val="single" w:sz="6" w:space="0" w:color="000000"/>
+              <w:left w:val="single" w:sz="6" w:space="0" w:color="000000"/>
+              <w:bottom w:val="single" w:sz="6" w:space="0" w:color="000000"/>
+              <w:right w:val="single" w:sz="6" w:space="0" w:color="000000"/>
+            </w:tcBorders>
+            <w:tcMar>
+              <w:top w:w="105" w:type="dxa"/>
+              <w:left w:w="105" w:type="dxa"/>
+              <w:bottom w:w="105" w:type="dxa"/>
+              <w:right w:w="105" w:type="dxa"/>
+            </w:tcMar>
+            <w:hideMark/>
+          </w:tcPr>
+          <w:p>
+            <w:pPr>
+              <w:spacing w:line="0" w:lineRule="atLeast"/>
+              <w:rPr>
+                <w:rFonts w:ascii="Times New Roman" w:eastAsia="Times New Roman" w:hAnsi="Times New Roman" w:cs="Times New Roman"/>
+                <w:color w:val="auto"/>
+                <w:sz w:val="24"/>
+                <w:szCs w:val="24"/>
+              </w:rPr>
+            </w:pPr>
+            <w:r>
+              <w:rPr>
+                <w:rFonts w:eastAsia="Times New Roman"/>
+                <w:b/>
+                <w:bCs/>
+              </w:rPr>
+              <w:t>Elementos de Projeto</w:t>
+            </w:r>
+          </w:p>
+        </w:tc>
+      </w:tr>
+      <w:tr>
+        <w:tc>
+          <w:tcPr>
+            <w:tcW w:w="0" w:type="auto"/>
+            <w:tcBorders>
+              <w:top w:val="single" w:sz="6" w:space="0" w:color="000000"/>
+              <w:left w:val="single" w:sz="6" w:space="0" w:color="000000"/>
+              <w:bottom w:val="single" w:sz="6" w:space="0" w:color="000000"/>
+              <w:right w:val="single" w:sz="6" w:space="0" w:color="000000"/>
+            </w:tcBorders>
+            <w:tcMar>
+              <w:top w:w="105" w:type="dxa"/>
+              <w:left w:w="105" w:type="dxa"/>
+              <w:bottom w:w="105" w:type="dxa"/>
+              <w:right w:w="105" w:type="dxa"/>
+            </w:tcMar>
+            <w:hideMark/>
+          </w:tcPr>
+          <w:p>
+            <w:pPr>
+              <w:spacing w:line="0" w:lineRule="atLeast"/>
+              <w:rPr>
+                <w:rFonts w:ascii="Times New Roman" w:eastAsia="Times New Roman" w:hAnsi="Times New Roman" w:cs="Times New Roman"/>
+                <w:color w:val="auto"/>
+                <w:sz w:val="24"/>
+                <w:szCs w:val="24"/>
+              </w:rPr>
+            </w:pPr>
+            <w:r>
+              <w:rPr>
+                <w:rFonts w:eastAsia="Times New Roman"/>
+              </w:rPr>
+              <w:t>Produto</w:t>
+            </w:r>
+          </w:p>
+        </w:tc>
+        <w:tc>
+          <w:tcPr>
+            <w:tcW w:w="0" w:type="auto"/>
+            <w:tcBorders>
+              <w:top w:val="single" w:sz="6" w:space="0" w:color="000000"/>
+              <w:left w:val="single" w:sz="6" w:space="0" w:color="000000"/>
+              <w:bottom w:val="single" w:sz="6" w:space="0" w:color="000000"/>
+              <w:right w:val="single" w:sz="6" w:space="0" w:color="000000"/>
+            </w:tcBorders>
+            <w:tcMar>
+              <w:top w:w="105" w:type="dxa"/>
+              <w:left w:w="105" w:type="dxa"/>
+              <w:bottom w:w="105" w:type="dxa"/>
+              <w:right w:w="105" w:type="dxa"/>
+            </w:tcMar>
+            <w:hideMark/>
+          </w:tcPr>
+          <w:p>
+            <w:pPr>
+              <w:spacing w:line="0" w:lineRule="atLeast"/>
+              <w:rPr>
+                <w:rFonts w:ascii="Times New Roman" w:eastAsia="Times New Roman" w:hAnsi="Times New Roman" w:cs="Times New Roman"/>
+                <w:color w:val="auto"/>
+                <w:sz w:val="24"/>
+                <w:szCs w:val="24"/>
+              </w:rPr>
+            </w:pPr>
+            <w:r>
+              <w:rPr>
+                <w:rFonts w:eastAsia="Times New Roman"/>
+              </w:rPr>
+              <w:t>Produto</w:t>
+            </w:r>
+          </w:p>
+        </w:tc>
+      </w:tr>
+      <w:tr>
+        <w:tc>
+          <w:tcPr>
+            <w:tcW w:w="0" w:type="auto"/>
+            <w:tcBorders>
+              <w:top w:val="single" w:sz="6" w:space="0" w:color="000000"/>
+              <w:left w:val="single" w:sz="6" w:space="0" w:color="000000"/>
+              <w:bottom w:val="single" w:sz="6" w:space="0" w:color="000000"/>
+              <w:right w:val="single" w:sz="6" w:space="0" w:color="000000"/>
+            </w:tcBorders>
+            <w:tcMar>
+              <w:top w:w="105" w:type="dxa"/>
+              <w:left w:w="105" w:type="dxa"/>
+              <w:bottom w:w="105" w:type="dxa"/>
+              <w:right w:w="105" w:type="dxa"/>
+            </w:tcMar>
+            <w:hideMark/>
+          </w:tcPr>
+          <w:p>
+            <w:pPr>
+              <w:spacing w:line="0" w:lineRule="atLeast"/>
+              <w:rPr>
+                <w:rFonts w:ascii="Times New Roman" w:eastAsia="Times New Roman" w:hAnsi="Times New Roman" w:cs="Times New Roman"/>
+                <w:color w:val="auto"/>
+                <w:sz w:val="24"/>
+                <w:szCs w:val="24"/>
+              </w:rPr>
+            </w:pPr>
+            <w:r>
+              <w:rPr>
+                <w:rFonts w:eastAsia="Times New Roman"/>
+              </w:rPr>
+              <w:t>Lista</w:t>
+            </w:r>
+          </w:p>
+        </w:tc>
+        <w:tc>
+          <w:tcPr>
+            <w:tcW w:w="0" w:type="auto"/>
+            <w:tcBorders>
+              <w:top w:val="single" w:sz="6" w:space="0" w:color="000000"/>
+              <w:left w:val="single" w:sz="6" w:space="0" w:color="000000"/>
+              <w:bottom w:val="single" w:sz="6" w:space="0" w:color="000000"/>
+              <w:right w:val="single" w:sz="6" w:space="0" w:color="000000"/>
+            </w:tcBorders>
+            <w:tcMar>
+              <w:top w:w="105" w:type="dxa"/>
+              <w:left w:w="105" w:type="dxa"/>
+              <w:bottom w:w="105" w:type="dxa"/>
+              <w:right w:w="105" w:type="dxa"/>
+            </w:tcMar>
+            <w:hideMark/>
+          </w:tcPr>
+          <w:p>
+            <w:pPr>
+              <w:spacing w:line="0" w:lineRule="atLeast"/>
+              <w:rPr>
+                <w:rFonts w:ascii="Times New Roman" w:eastAsia="Times New Roman" w:hAnsi="Times New Roman" w:cs="Times New Roman"/>
+                <w:color w:val="auto"/>
+                <w:sz w:val="24"/>
+                <w:szCs w:val="24"/>
+              </w:rPr>
+            </w:pPr>
+            <w:r>
+              <w:rPr>
+                <w:rFonts w:eastAsia="Times New Roman"/>
+              </w:rPr>
+              <w:t>Lista</w:t>
+            </w:r>
+          </w:p>
+        </w:tc>
+      </w:tr>
+      <w:tr>
+        <w:tc>
+          <w:tcPr>
+            <w:tcW w:w="0" w:type="auto"/>
+            <w:tcBorders>
+              <w:top w:val="single" w:sz="6" w:space="0" w:color="000000"/>
+              <w:left w:val="single" w:sz="6" w:space="0" w:color="000000"/>
+              <w:bottom w:val="single" w:sz="6" w:space="0" w:color="000000"/>
+              <w:right w:val="single" w:sz="6" w:space="0" w:color="000000"/>
+            </w:tcBorders>
+            <w:tcMar>
+              <w:top w:w="105" w:type="dxa"/>
+              <w:left w:w="105" w:type="dxa"/>
+              <w:bottom w:w="105" w:type="dxa"/>
+              <w:right w:w="105" w:type="dxa"/>
+            </w:tcMar>
+            <w:hideMark/>
+          </w:tcPr>
+          <w:p>
+            <w:pPr>
+              <w:spacing w:line="0" w:lineRule="atLeast"/>
+              <w:rPr>
+                <w:rFonts w:ascii="Times New Roman" w:eastAsia="Times New Roman" w:hAnsi="Times New Roman" w:cs="Times New Roman"/>
+                <w:color w:val="auto"/>
+                <w:sz w:val="24"/>
+                <w:szCs w:val="24"/>
+              </w:rPr>
+            </w:pPr>
+            <w:r>
+              <w:rPr>
+                <w:rFonts w:eastAsia="Times New Roman"/>
+              </w:rPr>
+              <w:t>Usuário</w:t>
+            </w:r>
+          </w:p>
+        </w:tc>
+        <w:tc>
+          <w:tcPr>
+            <w:tcW w:w="0" w:type="auto"/>
+            <w:tcBorders>
+              <w:top w:val="single" w:sz="6" w:space="0" w:color="000000"/>
+              <w:left w:val="single" w:sz="6" w:space="0" w:color="000000"/>
+              <w:bottom w:val="single" w:sz="6" w:space="0" w:color="000000"/>
+              <w:right w:val="single" w:sz="6" w:space="0" w:color="000000"/>
+            </w:tcBorders>
+            <w:tcMar>
+              <w:top w:w="105" w:type="dxa"/>
+              <w:left w:w="105" w:type="dxa"/>
+              <w:bottom w:w="105" w:type="dxa"/>
+              <w:right w:w="105" w:type="dxa"/>
+            </w:tcMar>
+            <w:hideMark/>
+          </w:tcPr>
+          <w:p>
+            <w:pPr>
+              <w:spacing w:line="0" w:lineRule="atLeast"/>
+              <w:rPr>
+                <w:rFonts w:ascii="Times New Roman" w:eastAsia="Times New Roman" w:hAnsi="Times New Roman" w:cs="Times New Roman"/>
+                <w:color w:val="auto"/>
+                <w:sz w:val="24"/>
+                <w:szCs w:val="24"/>
+              </w:rPr>
+            </w:pPr>
+            <w:r>
+              <w:rPr>
+                <w:rFonts w:eastAsia="Times New Roman"/>
+              </w:rPr>
+              <w:t>Usuário</w:t>
+            </w:r>
+          </w:p>
+        </w:tc>
+      </w:tr>
+      <w:tr>
+        <w:tc>
+          <w:tcPr>
+            <w:tcW w:w="0" w:type="auto"/>
+            <w:tcBorders>
+              <w:top w:val="single" w:sz="6" w:space="0" w:color="000000"/>
+              <w:left w:val="single" w:sz="6" w:space="0" w:color="000000"/>
+              <w:bottom w:val="single" w:sz="6" w:space="0" w:color="000000"/>
+              <w:right w:val="single" w:sz="6" w:space="0" w:color="000000"/>
+            </w:tcBorders>
+            <w:tcMar>
+              <w:top w:w="105" w:type="dxa"/>
+              <w:left w:w="105" w:type="dxa"/>
+              <w:bottom w:w="105" w:type="dxa"/>
+              <w:right w:w="105" w:type="dxa"/>
+            </w:tcMar>
+            <w:hideMark/>
+          </w:tcPr>
+          <w:p>
+            <w:pPr>
+              <w:spacing w:line="0" w:lineRule="atLeast"/>
+              <w:rPr>
+                <w:rFonts w:ascii="Times New Roman" w:eastAsia="Times New Roman" w:hAnsi="Times New Roman" w:cs="Times New Roman"/>
+                <w:color w:val="auto"/>
+                <w:sz w:val="24"/>
+                <w:szCs w:val="24"/>
+              </w:rPr>
+            </w:pPr>
+            <w:r>
+              <w:rPr>
+                <w:rFonts w:eastAsia="Times New Roman"/>
+              </w:rPr>
+              <w:t>Compartilhamento</w:t>
+            </w:r>
+          </w:p>
+        </w:tc>
+        <w:tc>
+          <w:tcPr>
+            <w:tcW w:w="0" w:type="auto"/>
+            <w:tcBorders>
+              <w:top w:val="single" w:sz="6" w:space="0" w:color="000000"/>
+              <w:left w:val="single" w:sz="6" w:space="0" w:color="000000"/>
+              <w:bottom w:val="single" w:sz="6" w:space="0" w:color="000000"/>
+              <w:right w:val="single" w:sz="6" w:space="0" w:color="000000"/>
+            </w:tcBorders>
+            <w:tcMar>
+              <w:top w:w="105" w:type="dxa"/>
+              <w:left w:w="105" w:type="dxa"/>
+              <w:bottom w:w="105" w:type="dxa"/>
+              <w:right w:w="105" w:type="dxa"/>
+            </w:tcMar>
+            <w:hideMark/>
+          </w:tcPr>
+          <w:p>
+            <w:pPr>
+              <w:spacing w:line="240" w:lineRule="auto"/>
+              <w:rPr>
+                <w:rFonts w:ascii="Times New Roman" w:eastAsia="Times New Roman" w:hAnsi="Times New Roman" w:cs="Times New Roman"/>
+                <w:color w:val="auto"/>
+                <w:sz w:val="24"/>
+                <w:szCs w:val="24"/>
+              </w:rPr>
+            </w:pPr>
+            <w:r>
+              <w:rPr>
+                <w:rFonts w:eastAsia="Times New Roman"/>
+              </w:rPr>
+              <w:t>Compartilhamento</w:t>
+            </w:r>
+          </w:p>
+          <w:p>
+            <w:pPr>
+              <w:spacing w:line="0" w:lineRule="atLeast"/>
+              <w:rPr>
+                <w:rFonts w:ascii="Times New Roman" w:eastAsia="Times New Roman" w:hAnsi="Times New Roman" w:cs="Times New Roman"/>
+                <w:color w:val="auto"/>
+                <w:sz w:val="24"/>
+                <w:szCs w:val="24"/>
+              </w:rPr>
+            </w:pPr>
+            <w:r>
+              <w:rPr>
+                <w:rFonts w:eastAsia="Times New Roman"/>
+              </w:rPr>
+              <w:t>PermissaoEnum</w:t>
+            </w:r>
+          </w:p>
+        </w:tc>
+      </w:tr>
+      <w:tr>
+        <w:tc>
+          <w:tcPr>
+            <w:tcW w:w="0" w:type="auto"/>
+            <w:tcBorders>
+              <w:top w:val="single" w:sz="6" w:space="0" w:color="000000"/>
+              <w:left w:val="single" w:sz="6" w:space="0" w:color="000000"/>
+              <w:bottom w:val="single" w:sz="6" w:space="0" w:color="000000"/>
+              <w:right w:val="single" w:sz="6" w:space="0" w:color="000000"/>
+            </w:tcBorders>
+            <w:tcMar>
+              <w:top w:w="105" w:type="dxa"/>
+              <w:left w:w="105" w:type="dxa"/>
+              <w:bottom w:w="105" w:type="dxa"/>
+              <w:right w:w="105" w:type="dxa"/>
+            </w:tcMar>
+            <w:hideMark/>
+          </w:tcPr>
+          <w:p>
+            <w:pPr>
+              <w:spacing w:line="0" w:lineRule="atLeast"/>
+              <w:rPr>
+                <w:rFonts w:ascii="Times New Roman" w:eastAsia="Times New Roman" w:hAnsi="Times New Roman" w:cs="Times New Roman"/>
+                <w:color w:val="auto"/>
+                <w:sz w:val="24"/>
+                <w:szCs w:val="24"/>
+              </w:rPr>
+            </w:pPr>
+            <w:r>
+              <w:rPr>
+                <w:rFonts w:eastAsia="Times New Roman"/>
+              </w:rPr>
+              <w:t>Notificacao</w:t>
+            </w:r>
+          </w:p>
+        </w:tc>
+        <w:tc>
+          <w:tcPr>
+            <w:tcW w:w="0" w:type="auto"/>
+            <w:tcBorders>
+              <w:top w:val="single" w:sz="6" w:space="0" w:color="000000"/>
+              <w:left w:val="single" w:sz="6" w:space="0" w:color="000000"/>
+              <w:bottom w:val="single" w:sz="6" w:space="0" w:color="000000"/>
+              <w:right w:val="single" w:sz="6" w:space="0" w:color="000000"/>
+            </w:tcBorders>
+            <w:tcMar>
+              <w:top w:w="105" w:type="dxa"/>
+              <w:left w:w="105" w:type="dxa"/>
+              <w:bottom w:w="105" w:type="dxa"/>
+              <w:right w:w="105" w:type="dxa"/>
+            </w:tcMar>
+            <w:hideMark/>
+          </w:tcPr>
+          <w:p>
+            <w:pPr>
+              <w:spacing w:line="240" w:lineRule="auto"/>
+              <w:rPr>
+                <w:rFonts w:ascii="Times New Roman" w:eastAsia="Times New Roman" w:hAnsi="Times New Roman" w:cs="Times New Roman"/>
+                <w:color w:val="auto"/>
+                <w:sz w:val="1"/>
+                <w:szCs w:val="24"/>
+              </w:rPr>
+            </w:pPr>
+          </w:p>
+        </w:tc>
+      </w:tr>
+      <w:tr>
+        <w:tc>
+          <w:tcPr>
+            <w:tcW w:w="0" w:type="auto"/>
+            <w:tcBorders>
+              <w:top w:val="single" w:sz="6" w:space="0" w:color="000000"/>
+              <w:left w:val="single" w:sz="6" w:space="0" w:color="000000"/>
+              <w:bottom w:val="single" w:sz="6" w:space="0" w:color="000000"/>
+              <w:right w:val="single" w:sz="6" w:space="0" w:color="000000"/>
+            </w:tcBorders>
+            <w:tcMar>
+              <w:top w:w="105" w:type="dxa"/>
+              <w:left w:w="105" w:type="dxa"/>
+              <w:bottom w:w="105" w:type="dxa"/>
+              <w:right w:w="105" w:type="dxa"/>
+            </w:tcMar>
+            <w:hideMark/>
+          </w:tcPr>
+          <w:p>
+            <w:pPr>
+              <w:spacing w:line="0" w:lineRule="atLeast"/>
+              <w:rPr>
+                <w:rFonts w:ascii="Times New Roman" w:eastAsia="Times New Roman" w:hAnsi="Times New Roman" w:cs="Times New Roman"/>
+                <w:color w:val="auto"/>
+                <w:sz w:val="24"/>
+                <w:szCs w:val="24"/>
+              </w:rPr>
+            </w:pPr>
+            <w:r>
+              <w:rPr>
+                <w:rFonts w:eastAsia="Times New Roman"/>
+              </w:rPr>
+              <w:t>ColecaoUsuario</w:t>
+            </w:r>
+          </w:p>
+        </w:tc>
+        <w:tc>
+          <w:tcPr>
+            <w:tcW w:w="0" w:type="auto"/>
+            <w:tcBorders>
+              <w:top w:val="single" w:sz="6" w:space="0" w:color="000000"/>
+              <w:left w:val="single" w:sz="6" w:space="0" w:color="000000"/>
+              <w:bottom w:val="single" w:sz="6" w:space="0" w:color="000000"/>
+              <w:right w:val="single" w:sz="6" w:space="0" w:color="000000"/>
+            </w:tcBorders>
+            <w:tcMar>
+              <w:top w:w="105" w:type="dxa"/>
+              <w:left w:w="105" w:type="dxa"/>
+              <w:bottom w:w="105" w:type="dxa"/>
+              <w:right w:w="105" w:type="dxa"/>
+            </w:tcMar>
+            <w:hideMark/>
+          </w:tcPr>
+          <w:p>
+            <w:pPr>
+              <w:spacing w:line="240" w:lineRule="auto"/>
+              <w:rPr>
+                <w:rFonts w:ascii="Times New Roman" w:eastAsia="Times New Roman" w:hAnsi="Times New Roman" w:cs="Times New Roman"/>
+                <w:color w:val="auto"/>
+                <w:sz w:val="24"/>
+                <w:szCs w:val="24"/>
+              </w:rPr>
+            </w:pPr>
+            <w:r>
+              <w:rPr>
+                <w:rFonts w:eastAsia="Times New Roman"/>
+              </w:rPr>
+              <w:t>IRepositorioUsuario</w:t>
+            </w:r>
+          </w:p>
+          <w:p>
+            <w:pPr>
+              <w:spacing w:line="240" w:lineRule="auto"/>
+              <w:rPr>
+                <w:rFonts w:ascii="Times New Roman" w:eastAsia="Times New Roman" w:hAnsi="Times New Roman" w:cs="Times New Roman"/>
+                <w:color w:val="auto"/>
+                <w:sz w:val="24"/>
+                <w:szCs w:val="24"/>
+              </w:rPr>
+            </w:pPr>
+            <w:r>
+              <w:rPr>
+                <w:rFonts w:eastAsia="Times New Roman"/>
+              </w:rPr>
+              <w:t>RepositorioUsuarioImp</w:t>
+            </w:r>
+          </w:p>
+          <w:p>
+            <w:pPr>
+              <w:spacing w:line="0" w:lineRule="atLeast"/>
+              <w:rPr>
+                <w:rFonts w:ascii="Times New Roman" w:eastAsia="Times New Roman" w:hAnsi="Times New Roman" w:cs="Times New Roman"/>
+                <w:color w:val="auto"/>
+                <w:sz w:val="24"/>
+                <w:szCs w:val="24"/>
+              </w:rPr>
+            </w:pPr>
+            <w:r>
+              <w:rPr>
+                <w:rFonts w:eastAsia="Times New Roman"/>
+              </w:rPr>
+              <w:t>RepositorioUsuarioImpBDDR</w:t>
+            </w:r>
+          </w:p>
+        </w:tc>
+      </w:tr>
+      <w:tr>
+        <w:tc>
+          <w:tcPr>
+            <w:tcW w:w="0" w:type="auto"/>
+            <w:tcBorders>
+              <w:top w:val="single" w:sz="6" w:space="0" w:color="000000"/>
+              <w:left w:val="single" w:sz="6" w:space="0" w:color="000000"/>
+              <w:bottom w:val="single" w:sz="6" w:space="0" w:color="000000"/>
+              <w:right w:val="single" w:sz="6" w:space="0" w:color="000000"/>
+            </w:tcBorders>
+            <w:tcMar>
+              <w:top w:w="105" w:type="dxa"/>
+              <w:left w:w="105" w:type="dxa"/>
+              <w:bottom w:w="105" w:type="dxa"/>
+              <w:right w:w="105" w:type="dxa"/>
+            </w:tcMar>
+            <w:hideMark/>
+          </w:tcPr>
+          <w:p>
+            <w:pPr>
+              <w:spacing w:line="0" w:lineRule="atLeast"/>
+              <w:rPr>
+                <w:rFonts w:ascii="Times New Roman" w:eastAsia="Times New Roman" w:hAnsi="Times New Roman" w:cs="Times New Roman"/>
+                <w:color w:val="auto"/>
+                <w:sz w:val="24"/>
+                <w:szCs w:val="24"/>
+              </w:rPr>
+            </w:pPr>
+            <w:r>
+              <w:rPr>
+                <w:rFonts w:eastAsia="Times New Roman"/>
+              </w:rPr>
+              <w:lastRenderedPageBreak/>
+              <w:t>ColecaoLista</w:t>
+            </w:r>
+          </w:p>
+        </w:tc>
+        <w:tc>
+          <w:tcPr>
+            <w:tcW w:w="0" w:type="auto"/>
+            <w:tcBorders>
+              <w:top w:val="single" w:sz="6" w:space="0" w:color="000000"/>
+              <w:left w:val="single" w:sz="6" w:space="0" w:color="000000"/>
+              <w:bottom w:val="single" w:sz="6" w:space="0" w:color="000000"/>
+              <w:right w:val="single" w:sz="6" w:space="0" w:color="000000"/>
+            </w:tcBorders>
+            <w:tcMar>
+              <w:top w:w="105" w:type="dxa"/>
+              <w:left w:w="105" w:type="dxa"/>
+              <w:bottom w:w="105" w:type="dxa"/>
+              <w:right w:w="105" w:type="dxa"/>
+            </w:tcMar>
+            <w:hideMark/>
+          </w:tcPr>
+          <w:p>
+            <w:pPr>
+              <w:spacing w:line="240" w:lineRule="auto"/>
+              <w:rPr>
+                <w:rFonts w:ascii="Times New Roman" w:eastAsia="Times New Roman" w:hAnsi="Times New Roman" w:cs="Times New Roman"/>
+                <w:color w:val="auto"/>
+                <w:sz w:val="24"/>
+                <w:szCs w:val="24"/>
+              </w:rPr>
+            </w:pPr>
+            <w:r>
+              <w:rPr>
+                <w:rFonts w:eastAsia="Times New Roman"/>
+              </w:rPr>
+              <w:t>IRepositorioLista</w:t>
+            </w:r>
+          </w:p>
+          <w:p>
+            <w:pPr>
+              <w:spacing w:line="240" w:lineRule="auto"/>
+              <w:rPr>
+                <w:rFonts w:ascii="Times New Roman" w:eastAsia="Times New Roman" w:hAnsi="Times New Roman" w:cs="Times New Roman"/>
+                <w:color w:val="auto"/>
+                <w:sz w:val="24"/>
+                <w:szCs w:val="24"/>
+              </w:rPr>
+            </w:pPr>
+            <w:r>
+              <w:rPr>
+                <w:rFonts w:eastAsia="Times New Roman"/>
+              </w:rPr>
+              <w:t>RepositorioListaImp</w:t>
+            </w:r>
+          </w:p>
+          <w:p>
+            <w:pPr>
+              <w:spacing w:line="0" w:lineRule="atLeast"/>
+              <w:rPr>
+                <w:rFonts w:ascii="Times New Roman" w:eastAsia="Times New Roman" w:hAnsi="Times New Roman" w:cs="Times New Roman"/>
+                <w:color w:val="auto"/>
+                <w:sz w:val="24"/>
+                <w:szCs w:val="24"/>
+              </w:rPr>
+            </w:pPr>
+            <w:r>
+              <w:rPr>
+                <w:rFonts w:eastAsia="Times New Roman"/>
+              </w:rPr>
+              <w:t>RepositorioListaImpBDR</w:t>
+            </w:r>
+          </w:p>
+        </w:tc>
+      </w:tr>
+      <w:tr>
+        <w:tc>
+          <w:tcPr>
+            <w:tcW w:w="0" w:type="auto"/>
+            <w:tcBorders>
+              <w:top w:val="single" w:sz="6" w:space="0" w:color="000000"/>
+              <w:left w:val="single" w:sz="6" w:space="0" w:color="000000"/>
+              <w:bottom w:val="single" w:sz="6" w:space="0" w:color="000000"/>
+              <w:right w:val="single" w:sz="6" w:space="0" w:color="000000"/>
+            </w:tcBorders>
+            <w:tcMar>
+              <w:top w:w="105" w:type="dxa"/>
+              <w:left w:w="105" w:type="dxa"/>
+              <w:bottom w:w="105" w:type="dxa"/>
+              <w:right w:w="105" w:type="dxa"/>
+            </w:tcMar>
+            <w:hideMark/>
+          </w:tcPr>
+          <w:p>
+            <w:pPr>
+              <w:spacing w:line="0" w:lineRule="atLeast"/>
+              <w:rPr>
+                <w:rFonts w:ascii="Times New Roman" w:eastAsia="Times New Roman" w:hAnsi="Times New Roman" w:cs="Times New Roman"/>
+                <w:color w:val="auto"/>
+                <w:sz w:val="24"/>
+                <w:szCs w:val="24"/>
+              </w:rPr>
+            </w:pPr>
+            <w:r>
+              <w:rPr>
+                <w:rFonts w:eastAsia="Times New Roman"/>
+              </w:rPr>
+              <w:t>ColecaoCompartilhamento</w:t>
+            </w:r>
+          </w:p>
+        </w:tc>
+        <w:tc>
+          <w:tcPr>
+            <w:tcW w:w="0" w:type="auto"/>
+            <w:tcBorders>
+              <w:top w:val="single" w:sz="6" w:space="0" w:color="000000"/>
+              <w:left w:val="single" w:sz="6" w:space="0" w:color="000000"/>
+              <w:bottom w:val="single" w:sz="6" w:space="0" w:color="000000"/>
+              <w:right w:val="single" w:sz="6" w:space="0" w:color="000000"/>
+            </w:tcBorders>
+            <w:tcMar>
+              <w:top w:w="105" w:type="dxa"/>
+              <w:left w:w="105" w:type="dxa"/>
+              <w:bottom w:w="105" w:type="dxa"/>
+              <w:right w:w="105" w:type="dxa"/>
+            </w:tcMar>
+            <w:hideMark/>
+          </w:tcPr>
+          <w:p>
+            <w:pPr>
+              <w:spacing w:line="240" w:lineRule="auto"/>
+              <w:rPr>
+                <w:rFonts w:ascii="Times New Roman" w:eastAsia="Times New Roman" w:hAnsi="Times New Roman" w:cs="Times New Roman"/>
+                <w:color w:val="auto"/>
+                <w:sz w:val="24"/>
+                <w:szCs w:val="24"/>
+              </w:rPr>
+            </w:pPr>
+            <w:r>
+              <w:rPr>
+                <w:rFonts w:eastAsia="Times New Roman"/>
+              </w:rPr>
+              <w:t>IRepositorioCompartilhamento</w:t>
+            </w:r>
+          </w:p>
+          <w:p>
+            <w:pPr>
+              <w:spacing w:line="240" w:lineRule="auto"/>
+              <w:rPr>
+                <w:rFonts w:ascii="Times New Roman" w:eastAsia="Times New Roman" w:hAnsi="Times New Roman" w:cs="Times New Roman"/>
+                <w:color w:val="auto"/>
+                <w:sz w:val="24"/>
+                <w:szCs w:val="24"/>
+              </w:rPr>
+            </w:pPr>
+            <w:r>
+              <w:rPr>
+                <w:rFonts w:eastAsia="Times New Roman"/>
+              </w:rPr>
+              <w:t>RepositorioCompartilhamentoImp</w:t>
+            </w:r>
+          </w:p>
+          <w:p>
+            <w:pPr>
+              <w:spacing w:line="240" w:lineRule="auto"/>
+              <w:rPr>
+                <w:rFonts w:ascii="Times New Roman" w:eastAsia="Times New Roman" w:hAnsi="Times New Roman" w:cs="Times New Roman"/>
+                <w:color w:val="auto"/>
+                <w:sz w:val="24"/>
+                <w:szCs w:val="24"/>
+              </w:rPr>
+            </w:pPr>
+            <w:r>
+              <w:rPr>
+                <w:rFonts w:eastAsia="Times New Roman"/>
+              </w:rPr>
+              <w:t>RepositorioCompartilhamentoImpBDR</w:t>
+            </w:r>
+          </w:p>
+          <w:p>
+            <w:pPr>
+              <w:spacing w:line="0" w:lineRule="atLeast"/>
+              <w:rPr>
+                <w:rFonts w:ascii="Times New Roman" w:eastAsia="Times New Roman" w:hAnsi="Times New Roman" w:cs="Times New Roman"/>
+                <w:color w:val="auto"/>
+                <w:sz w:val="24"/>
+                <w:szCs w:val="24"/>
+              </w:rPr>
+            </w:pPr>
+            <w:r>
+              <w:rPr>
+                <w:rFonts w:eastAsia="Times New Roman"/>
+              </w:rPr>
+              <w:t>CadastroCompartilhamento</w:t>
+            </w:r>
+          </w:p>
+        </w:tc>
+      </w:tr>
+      <w:tr>
+        <w:tc>
+          <w:tcPr>
+            <w:tcW w:w="0" w:type="auto"/>
+            <w:tcBorders>
+              <w:top w:val="single" w:sz="6" w:space="0" w:color="000000"/>
+              <w:left w:val="single" w:sz="6" w:space="0" w:color="000000"/>
+              <w:bottom w:val="single" w:sz="6" w:space="0" w:color="000000"/>
+              <w:right w:val="single" w:sz="6" w:space="0" w:color="000000"/>
+            </w:tcBorders>
+            <w:tcMar>
+              <w:top w:w="105" w:type="dxa"/>
+              <w:left w:w="105" w:type="dxa"/>
+              <w:bottom w:w="105" w:type="dxa"/>
+              <w:right w:w="105" w:type="dxa"/>
+            </w:tcMar>
+            <w:hideMark/>
+          </w:tcPr>
+          <w:p>
+            <w:pPr>
+              <w:spacing w:line="0" w:lineRule="atLeast"/>
+              <w:rPr>
+                <w:rFonts w:ascii="Times New Roman" w:eastAsia="Times New Roman" w:hAnsi="Times New Roman" w:cs="Times New Roman"/>
+                <w:color w:val="auto"/>
+                <w:sz w:val="24"/>
+                <w:szCs w:val="24"/>
+              </w:rPr>
+            </w:pPr>
+            <w:r>
+              <w:rPr>
+                <w:rFonts w:eastAsia="Times New Roman"/>
+              </w:rPr>
+              <w:t>ControladorAdicionarProdutos</w:t>
+            </w:r>
+          </w:p>
+        </w:tc>
+        <w:tc>
+          <w:tcPr>
+            <w:tcW w:w="0" w:type="auto"/>
+            <w:tcBorders>
+              <w:top w:val="single" w:sz="6" w:space="0" w:color="000000"/>
+              <w:left w:val="single" w:sz="6" w:space="0" w:color="000000"/>
+              <w:bottom w:val="single" w:sz="6" w:space="0" w:color="000000"/>
+              <w:right w:val="single" w:sz="6" w:space="0" w:color="000000"/>
+            </w:tcBorders>
+            <w:tcMar>
+              <w:top w:w="105" w:type="dxa"/>
+              <w:left w:w="105" w:type="dxa"/>
+              <w:bottom w:w="105" w:type="dxa"/>
+              <w:right w:w="105" w:type="dxa"/>
+            </w:tcMar>
+            <w:hideMark/>
+          </w:tcPr>
+          <w:p>
+            <w:pPr>
+              <w:spacing w:line="240" w:lineRule="auto"/>
+              <w:rPr>
+                <w:rFonts w:ascii="Times New Roman" w:eastAsia="Times New Roman" w:hAnsi="Times New Roman" w:cs="Times New Roman"/>
+                <w:color w:val="auto"/>
+                <w:sz w:val="24"/>
+                <w:szCs w:val="24"/>
+              </w:rPr>
+            </w:pPr>
+            <w:r>
+              <w:rPr>
+                <w:rFonts w:eastAsia="Times New Roman"/>
+              </w:rPr>
+              <w:t>ControladorBuscaProdutos</w:t>
+            </w:r>
+          </w:p>
+          <w:p>
+            <w:pPr>
+              <w:spacing w:line="240" w:lineRule="auto"/>
+              <w:rPr>
+                <w:rFonts w:ascii="Times New Roman" w:eastAsia="Times New Roman" w:hAnsi="Times New Roman" w:cs="Times New Roman"/>
+                <w:color w:val="auto"/>
+                <w:sz w:val="24"/>
+                <w:szCs w:val="24"/>
+              </w:rPr>
+            </w:pPr>
+            <w:r>
+              <w:rPr>
+                <w:rFonts w:eastAsia="Times New Roman"/>
+              </w:rPr>
+              <w:t>AbstractProdutoFactory</w:t>
+            </w:r>
+          </w:p>
+          <w:p>
+            <w:pPr>
+              <w:spacing w:line="0" w:lineRule="atLeast"/>
+              <w:rPr>
+                <w:rFonts w:ascii="Times New Roman" w:eastAsia="Times New Roman" w:hAnsi="Times New Roman" w:cs="Times New Roman"/>
+                <w:color w:val="auto"/>
+                <w:sz w:val="24"/>
+                <w:szCs w:val="24"/>
+              </w:rPr>
+            </w:pPr>
+            <w:r>
+              <w:rPr>
+                <w:rFonts w:eastAsia="Times New Roman"/>
+              </w:rPr>
+              <w:t>ProdutoFactory</w:t>
+            </w:r>
+          </w:p>
+        </w:tc>
+      </w:tr>
+      <w:tr>
+        <w:tc>
+          <w:tcPr>
+            <w:tcW w:w="0" w:type="auto"/>
+            <w:tcBorders>
+              <w:top w:val="single" w:sz="6" w:space="0" w:color="000000"/>
+              <w:left w:val="single" w:sz="6" w:space="0" w:color="000000"/>
+              <w:bottom w:val="single" w:sz="6" w:space="0" w:color="000000"/>
+              <w:right w:val="single" w:sz="6" w:space="0" w:color="000000"/>
+            </w:tcBorders>
+            <w:tcMar>
+              <w:top w:w="105" w:type="dxa"/>
+              <w:left w:w="105" w:type="dxa"/>
+              <w:bottom w:w="105" w:type="dxa"/>
+              <w:right w:w="105" w:type="dxa"/>
+            </w:tcMar>
+            <w:hideMark/>
+          </w:tcPr>
+          <w:p>
+            <w:pPr>
+              <w:spacing w:line="0" w:lineRule="atLeast"/>
+              <w:rPr>
+                <w:rFonts w:ascii="Times New Roman" w:eastAsia="Times New Roman" w:hAnsi="Times New Roman" w:cs="Times New Roman"/>
+                <w:color w:val="auto"/>
+                <w:sz w:val="24"/>
+                <w:szCs w:val="24"/>
+              </w:rPr>
+            </w:pPr>
+            <w:r>
+              <w:rPr>
+                <w:rFonts w:eastAsia="Times New Roman"/>
+              </w:rPr>
+              <w:t>ControladorCompartilharListas</w:t>
+            </w:r>
+          </w:p>
+        </w:tc>
+        <w:tc>
+          <w:tcPr>
+            <w:tcW w:w="0" w:type="auto"/>
+            <w:tcBorders>
+              <w:top w:val="single" w:sz="6" w:space="0" w:color="000000"/>
+              <w:left w:val="single" w:sz="6" w:space="0" w:color="000000"/>
+              <w:bottom w:val="single" w:sz="6" w:space="0" w:color="000000"/>
+              <w:right w:val="single" w:sz="6" w:space="0" w:color="000000"/>
+            </w:tcBorders>
+            <w:tcMar>
+              <w:top w:w="105" w:type="dxa"/>
+              <w:left w:w="105" w:type="dxa"/>
+              <w:bottom w:w="105" w:type="dxa"/>
+              <w:right w:w="105" w:type="dxa"/>
+            </w:tcMar>
+            <w:hideMark/>
+          </w:tcPr>
+          <w:p>
+            <w:pPr>
+              <w:spacing w:line="0" w:lineRule="atLeast"/>
+              <w:rPr>
+                <w:rFonts w:ascii="Times New Roman" w:eastAsia="Times New Roman" w:hAnsi="Times New Roman" w:cs="Times New Roman"/>
+                <w:color w:val="auto"/>
+                <w:sz w:val="24"/>
+                <w:szCs w:val="24"/>
+              </w:rPr>
+            </w:pPr>
+            <w:r>
+              <w:rPr>
+                <w:rFonts w:eastAsia="Times New Roman"/>
+              </w:rPr>
+              <w:t>ControladorCompartilharListas</w:t>
+            </w:r>
+          </w:p>
+        </w:tc>
+      </w:tr>
+      <w:tr>
+        <w:tc>
+          <w:tcPr>
+            <w:tcW w:w="0" w:type="auto"/>
+            <w:tcBorders>
+              <w:top w:val="single" w:sz="6" w:space="0" w:color="000000"/>
+              <w:left w:val="single" w:sz="6" w:space="0" w:color="000000"/>
+              <w:bottom w:val="single" w:sz="6" w:space="0" w:color="000000"/>
+              <w:right w:val="single" w:sz="6" w:space="0" w:color="000000"/>
+            </w:tcBorders>
+            <w:tcMar>
+              <w:top w:w="105" w:type="dxa"/>
+              <w:left w:w="105" w:type="dxa"/>
+              <w:bottom w:w="105" w:type="dxa"/>
+              <w:right w:w="105" w:type="dxa"/>
+            </w:tcMar>
+            <w:hideMark/>
+          </w:tcPr>
+          <w:p>
+            <w:pPr>
+              <w:spacing w:line="0" w:lineRule="atLeast"/>
+              <w:rPr>
+                <w:rFonts w:ascii="Times New Roman" w:eastAsia="Times New Roman" w:hAnsi="Times New Roman" w:cs="Times New Roman"/>
+                <w:color w:val="auto"/>
+                <w:sz w:val="24"/>
+                <w:szCs w:val="24"/>
+              </w:rPr>
+            </w:pPr>
+            <w:r>
+              <w:rPr>
+                <w:rFonts w:eastAsia="Times New Roman"/>
+              </w:rPr>
+              <w:t>ControladorAdicionarListas</w:t>
+            </w:r>
+          </w:p>
+        </w:tc>
+        <w:tc>
+          <w:tcPr>
+            <w:tcW w:w="0" w:type="auto"/>
+            <w:tcBorders>
+              <w:top w:val="single" w:sz="6" w:space="0" w:color="000000"/>
+              <w:left w:val="single" w:sz="6" w:space="0" w:color="000000"/>
+              <w:bottom w:val="single" w:sz="6" w:space="0" w:color="000000"/>
+              <w:right w:val="single" w:sz="6" w:space="0" w:color="000000"/>
+            </w:tcBorders>
+            <w:tcMar>
+              <w:top w:w="105" w:type="dxa"/>
+              <w:left w:w="105" w:type="dxa"/>
+              <w:bottom w:w="105" w:type="dxa"/>
+              <w:right w:w="105" w:type="dxa"/>
+            </w:tcMar>
+            <w:hideMark/>
+          </w:tcPr>
+          <w:p>
+            <w:pPr>
+              <w:spacing w:line="0" w:lineRule="atLeast"/>
+              <w:rPr>
+                <w:rFonts w:ascii="Times New Roman" w:eastAsia="Times New Roman" w:hAnsi="Times New Roman" w:cs="Times New Roman"/>
+                <w:color w:val="auto"/>
+                <w:sz w:val="24"/>
+                <w:szCs w:val="24"/>
+              </w:rPr>
+            </w:pPr>
+            <w:r>
+              <w:rPr>
+                <w:rFonts w:eastAsia="Times New Roman"/>
+              </w:rPr>
+              <w:t>ControladorCriarLista</w:t>
+            </w:r>
+          </w:p>
+        </w:tc>
+      </w:tr>
+      <w:tr>
+        <w:tc>
+          <w:tcPr>
+            <w:tcW w:w="0" w:type="auto"/>
+            <w:tcBorders>
+              <w:top w:val="single" w:sz="6" w:space="0" w:color="000000"/>
+              <w:left w:val="single" w:sz="6" w:space="0" w:color="000000"/>
+              <w:bottom w:val="single" w:sz="6" w:space="0" w:color="000000"/>
+              <w:right w:val="single" w:sz="6" w:space="0" w:color="000000"/>
+            </w:tcBorders>
+            <w:tcMar>
+              <w:top w:w="105" w:type="dxa"/>
+              <w:left w:w="105" w:type="dxa"/>
+              <w:bottom w:w="105" w:type="dxa"/>
+              <w:right w:w="105" w:type="dxa"/>
+            </w:tcMar>
+            <w:hideMark/>
+          </w:tcPr>
+          <w:p>
+            <w:pPr>
+              <w:spacing w:line="0" w:lineRule="atLeast"/>
+              <w:rPr>
+                <w:rFonts w:ascii="Times New Roman" w:eastAsia="Times New Roman" w:hAnsi="Times New Roman" w:cs="Times New Roman"/>
+                <w:color w:val="auto"/>
+                <w:sz w:val="24"/>
+                <w:szCs w:val="24"/>
+              </w:rPr>
+            </w:pPr>
+            <w:r>
+              <w:rPr>
+                <w:rFonts w:eastAsia="Times New Roman"/>
+              </w:rPr>
+              <w:t>ControladorRecomendarProduto</w:t>
+            </w:r>
+          </w:p>
+        </w:tc>
+        <w:tc>
+          <w:tcPr>
+            <w:tcW w:w="0" w:type="auto"/>
+            <w:tcBorders>
+              <w:top w:val="single" w:sz="6" w:space="0" w:color="000000"/>
+              <w:left w:val="single" w:sz="6" w:space="0" w:color="000000"/>
+              <w:bottom w:val="single" w:sz="6" w:space="0" w:color="000000"/>
+              <w:right w:val="single" w:sz="6" w:space="0" w:color="000000"/>
+            </w:tcBorders>
+            <w:tcMar>
+              <w:top w:w="105" w:type="dxa"/>
+              <w:left w:w="105" w:type="dxa"/>
+              <w:bottom w:w="105" w:type="dxa"/>
+              <w:right w:w="105" w:type="dxa"/>
+            </w:tcMar>
+            <w:hideMark/>
+          </w:tcPr>
+          <w:p>
+            <w:pPr>
+              <w:spacing w:line="240" w:lineRule="auto"/>
+              <w:rPr>
+                <w:rFonts w:ascii="Times New Roman" w:eastAsia="Times New Roman" w:hAnsi="Times New Roman" w:cs="Times New Roman"/>
+                <w:color w:val="auto"/>
+                <w:sz w:val="24"/>
+                <w:szCs w:val="24"/>
+              </w:rPr>
+            </w:pPr>
+            <w:r>
+              <w:rPr>
+                <w:rFonts w:eastAsia="Times New Roman"/>
+              </w:rPr>
+              <w:t>RecomendarProdutos</w:t>
+            </w:r>
+          </w:p>
+          <w:p>
+            <w:pPr>
+              <w:spacing w:line="0" w:lineRule="atLeast"/>
+              <w:rPr>
+                <w:rFonts w:ascii="Times New Roman" w:eastAsia="Times New Roman" w:hAnsi="Times New Roman" w:cs="Times New Roman"/>
+                <w:color w:val="auto"/>
+                <w:sz w:val="24"/>
+                <w:szCs w:val="24"/>
+              </w:rPr>
+            </w:pPr>
+            <w:r>
+              <w:rPr>
+                <w:rFonts w:eastAsia="Times New Roman"/>
+              </w:rPr>
+              <w:t>FachadaSistemaRecomendacao</w:t>
+            </w:r>
+          </w:p>
+        </w:tc>
+      </w:tr>
+      <w:tr>
+        <w:tc>
+          <w:tcPr>
+            <w:tcW w:w="0" w:type="auto"/>
+            <w:tcBorders>
+              <w:top w:val="single" w:sz="6" w:space="0" w:color="000000"/>
+              <w:left w:val="single" w:sz="6" w:space="0" w:color="000000"/>
+              <w:bottom w:val="single" w:sz="6" w:space="0" w:color="000000"/>
+              <w:right w:val="single" w:sz="6" w:space="0" w:color="000000"/>
+            </w:tcBorders>
+            <w:tcMar>
+              <w:top w:w="105" w:type="dxa"/>
+              <w:left w:w="105" w:type="dxa"/>
+              <w:bottom w:w="105" w:type="dxa"/>
+              <w:right w:w="105" w:type="dxa"/>
+            </w:tcMar>
+            <w:hideMark/>
+          </w:tcPr>
+          <w:p>
+            <w:pPr>
+              <w:spacing w:line="0" w:lineRule="atLeast"/>
+              <w:rPr>
+                <w:rFonts w:ascii="Times New Roman" w:eastAsia="Times New Roman" w:hAnsi="Times New Roman" w:cs="Times New Roman"/>
+                <w:color w:val="auto"/>
+                <w:sz w:val="24"/>
+                <w:szCs w:val="24"/>
+              </w:rPr>
+            </w:pPr>
+            <w:r>
+              <w:rPr>
+                <w:rFonts w:eastAsia="Times New Roman"/>
+              </w:rPr>
+              <w:t>ControladorNotificacaoLista</w:t>
+            </w:r>
+          </w:p>
+        </w:tc>
+        <w:tc>
+          <w:tcPr>
+            <w:tcW w:w="0" w:type="auto"/>
+            <w:tcBorders>
+              <w:top w:val="single" w:sz="6" w:space="0" w:color="000000"/>
+              <w:left w:val="single" w:sz="6" w:space="0" w:color="000000"/>
+              <w:bottom w:val="single" w:sz="6" w:space="0" w:color="000000"/>
+              <w:right w:val="single" w:sz="6" w:space="0" w:color="000000"/>
+            </w:tcBorders>
+            <w:tcMar>
+              <w:top w:w="105" w:type="dxa"/>
+              <w:left w:w="105" w:type="dxa"/>
+              <w:bottom w:w="105" w:type="dxa"/>
+              <w:right w:w="105" w:type="dxa"/>
+            </w:tcMar>
+            <w:hideMark/>
+          </w:tcPr>
+          <w:p>
+            <w:pPr>
+              <w:spacing w:line="240" w:lineRule="auto"/>
+              <w:rPr>
+                <w:rFonts w:ascii="Times New Roman" w:eastAsia="Times New Roman" w:hAnsi="Times New Roman" w:cs="Times New Roman"/>
+                <w:color w:val="auto"/>
+                <w:sz w:val="24"/>
+                <w:szCs w:val="24"/>
+              </w:rPr>
+            </w:pPr>
+            <w:r>
+              <w:rPr>
+                <w:rFonts w:eastAsia="Times New Roman"/>
+              </w:rPr>
+              <w:t>IListaObserver</w:t>
+            </w:r>
+          </w:p>
+          <w:p>
+            <w:pPr>
+              <w:spacing w:line="240" w:lineRule="auto"/>
+              <w:rPr>
+                <w:rFonts w:ascii="Times New Roman" w:eastAsia="Times New Roman" w:hAnsi="Times New Roman" w:cs="Times New Roman"/>
+                <w:color w:val="auto"/>
+                <w:sz w:val="24"/>
+                <w:szCs w:val="24"/>
+              </w:rPr>
+            </w:pPr>
+            <w:r>
+              <w:rPr>
+                <w:rFonts w:eastAsia="Times New Roman"/>
+              </w:rPr>
+              <w:t>ListaObeserver</w:t>
+            </w:r>
+          </w:p>
+          <w:p>
+            <w:pPr>
+              <w:spacing w:line="240" w:lineRule="auto"/>
+              <w:rPr>
+                <w:rFonts w:ascii="Times New Roman" w:eastAsia="Times New Roman" w:hAnsi="Times New Roman" w:cs="Times New Roman"/>
+                <w:color w:val="auto"/>
+                <w:sz w:val="24"/>
+                <w:szCs w:val="24"/>
+              </w:rPr>
+            </w:pPr>
+            <w:r>
+              <w:rPr>
+                <w:rFonts w:eastAsia="Times New Roman"/>
+              </w:rPr>
+              <w:t>IListaModificacaoObservable</w:t>
+            </w:r>
+          </w:p>
+          <w:p>
+            <w:pPr>
+              <w:spacing w:line="0" w:lineRule="atLeast"/>
+              <w:rPr>
+                <w:rFonts w:ascii="Times New Roman" w:eastAsia="Times New Roman" w:hAnsi="Times New Roman" w:cs="Times New Roman"/>
+                <w:color w:val="auto"/>
+                <w:sz w:val="24"/>
+                <w:szCs w:val="24"/>
+              </w:rPr>
+            </w:pPr>
+            <w:r>
+              <w:rPr>
+                <w:rFonts w:eastAsia="Times New Roman"/>
+              </w:rPr>
+              <w:t>ListaModificarObservable</w:t>
+            </w:r>
+          </w:p>
+        </w:tc>
+      </w:tr>
+      <w:tr>
+        <w:tc>
+          <w:tcPr>
+            <w:tcW w:w="0" w:type="auto"/>
+            <w:tcBorders>
+              <w:top w:val="single" w:sz="6" w:space="0" w:color="000000"/>
+              <w:left w:val="single" w:sz="6" w:space="0" w:color="000000"/>
+              <w:bottom w:val="single" w:sz="6" w:space="0" w:color="000000"/>
+              <w:right w:val="single" w:sz="6" w:space="0" w:color="000000"/>
+            </w:tcBorders>
+            <w:tcMar>
+              <w:top w:w="105" w:type="dxa"/>
+              <w:left w:w="105" w:type="dxa"/>
+              <w:bottom w:w="105" w:type="dxa"/>
+              <w:right w:w="105" w:type="dxa"/>
+            </w:tcMar>
+            <w:hideMark/>
+          </w:tcPr>
+          <w:p>
+            <w:pPr>
+              <w:spacing w:line="0" w:lineRule="atLeast"/>
+              <w:rPr>
+                <w:rFonts w:ascii="Times New Roman" w:eastAsia="Times New Roman" w:hAnsi="Times New Roman" w:cs="Times New Roman"/>
+                <w:color w:val="auto"/>
+                <w:sz w:val="24"/>
+                <w:szCs w:val="24"/>
+              </w:rPr>
+            </w:pPr>
+            <w:r>
+              <w:rPr>
+                <w:rFonts w:eastAsia="Times New Roman"/>
+              </w:rPr>
+              <w:t>TelaCompartilharListas</w:t>
+            </w:r>
+          </w:p>
+        </w:tc>
+        <w:tc>
+          <w:tcPr>
+            <w:tcW w:w="0" w:type="auto"/>
+            <w:tcBorders>
+              <w:top w:val="single" w:sz="6" w:space="0" w:color="000000"/>
+              <w:left w:val="single" w:sz="6" w:space="0" w:color="000000"/>
+              <w:bottom w:val="single" w:sz="6" w:space="0" w:color="000000"/>
+              <w:right w:val="single" w:sz="6" w:space="0" w:color="000000"/>
+            </w:tcBorders>
+            <w:tcMar>
+              <w:top w:w="105" w:type="dxa"/>
+              <w:left w:w="105" w:type="dxa"/>
+              <w:bottom w:w="105" w:type="dxa"/>
+              <w:right w:w="105" w:type="dxa"/>
+            </w:tcMar>
+            <w:hideMark/>
+          </w:tcPr>
+          <w:p>
+            <w:pPr>
+              <w:spacing w:line="0" w:lineRule="atLeast"/>
+              <w:rPr>
+                <w:rFonts w:ascii="Times New Roman" w:eastAsia="Times New Roman" w:hAnsi="Times New Roman" w:cs="Times New Roman"/>
+                <w:color w:val="auto"/>
+                <w:sz w:val="24"/>
+                <w:szCs w:val="24"/>
+              </w:rPr>
+            </w:pPr>
+            <w:r>
+              <w:rPr>
+                <w:rFonts w:eastAsia="Times New Roman"/>
+              </w:rPr>
+              <w:t>CompartilharListasView</w:t>
+            </w:r>
+          </w:p>
+        </w:tc>
+      </w:tr>
+      <w:tr>
+        <w:tc>
+          <w:tcPr>
+            <w:tcW w:w="0" w:type="auto"/>
+            <w:tcBorders>
+              <w:top w:val="single" w:sz="6" w:space="0" w:color="000000"/>
+              <w:left w:val="single" w:sz="6" w:space="0" w:color="000000"/>
+              <w:bottom w:val="single" w:sz="6" w:space="0" w:color="000000"/>
+              <w:right w:val="single" w:sz="6" w:space="0" w:color="000000"/>
+            </w:tcBorders>
+            <w:tcMar>
+              <w:top w:w="105" w:type="dxa"/>
+              <w:left w:w="105" w:type="dxa"/>
+              <w:bottom w:w="105" w:type="dxa"/>
+              <w:right w:w="105" w:type="dxa"/>
+            </w:tcMar>
+            <w:hideMark/>
+          </w:tcPr>
+          <w:p>
+            <w:pPr>
+              <w:spacing w:line="0" w:lineRule="atLeast"/>
+              <w:rPr>
+                <w:rFonts w:ascii="Times New Roman" w:eastAsia="Times New Roman" w:hAnsi="Times New Roman" w:cs="Times New Roman"/>
+                <w:color w:val="auto"/>
+                <w:sz w:val="24"/>
+                <w:szCs w:val="24"/>
+              </w:rPr>
+            </w:pPr>
+            <w:r>
+              <w:rPr>
+                <w:rFonts w:eastAsia="Times New Roman"/>
+              </w:rPr>
+              <w:t>TelaSelecaoListas</w:t>
+            </w:r>
+          </w:p>
+        </w:tc>
+        <w:tc>
+          <w:tcPr>
+            <w:tcW w:w="0" w:type="auto"/>
+            <w:tcBorders>
+              <w:top w:val="single" w:sz="6" w:space="0" w:color="000000"/>
+              <w:left w:val="single" w:sz="6" w:space="0" w:color="000000"/>
+              <w:bottom w:val="single" w:sz="6" w:space="0" w:color="000000"/>
+              <w:right w:val="single" w:sz="6" w:space="0" w:color="000000"/>
+            </w:tcBorders>
+            <w:tcMar>
+              <w:top w:w="105" w:type="dxa"/>
+              <w:left w:w="105" w:type="dxa"/>
+              <w:bottom w:w="105" w:type="dxa"/>
+              <w:right w:w="105" w:type="dxa"/>
+            </w:tcMar>
+            <w:hideMark/>
+          </w:tcPr>
+          <w:p>
+            <w:pPr>
+              <w:spacing w:line="0" w:lineRule="atLeast"/>
+              <w:rPr>
+                <w:rFonts w:ascii="Times New Roman" w:eastAsia="Times New Roman" w:hAnsi="Times New Roman" w:cs="Times New Roman"/>
+                <w:color w:val="auto"/>
+                <w:sz w:val="24"/>
+                <w:szCs w:val="24"/>
+              </w:rPr>
+            </w:pPr>
+            <w:r>
+              <w:rPr>
+                <w:rFonts w:eastAsia="Times New Roman"/>
+              </w:rPr>
+              <w:t>SelecaoListasView</w:t>
+            </w:r>
+          </w:p>
+        </w:tc>
+      </w:tr>
+      <w:tr>
+        <w:tc>
+          <w:tcPr>
+            <w:tcW w:w="0" w:type="auto"/>
+            <w:tcBorders>
+              <w:top w:val="single" w:sz="6" w:space="0" w:color="000000"/>
+              <w:left w:val="single" w:sz="6" w:space="0" w:color="000000"/>
+              <w:bottom w:val="single" w:sz="6" w:space="0" w:color="000000"/>
+              <w:right w:val="single" w:sz="6" w:space="0" w:color="000000"/>
+            </w:tcBorders>
+            <w:tcMar>
+              <w:top w:w="105" w:type="dxa"/>
+              <w:left w:w="105" w:type="dxa"/>
+              <w:bottom w:w="105" w:type="dxa"/>
+              <w:right w:w="105" w:type="dxa"/>
+            </w:tcMar>
+            <w:hideMark/>
+          </w:tcPr>
+          <w:p>
+            <w:pPr>
+              <w:spacing w:line="0" w:lineRule="atLeast"/>
+              <w:rPr>
+                <w:rFonts w:ascii="Times New Roman" w:eastAsia="Times New Roman" w:hAnsi="Times New Roman" w:cs="Times New Roman"/>
+                <w:color w:val="auto"/>
+                <w:sz w:val="24"/>
+                <w:szCs w:val="24"/>
+              </w:rPr>
+            </w:pPr>
+            <w:r>
+              <w:rPr>
+                <w:rFonts w:eastAsia="Times New Roman"/>
+              </w:rPr>
+              <w:t>TelaBuscarProdutos</w:t>
+            </w:r>
+          </w:p>
+        </w:tc>
+        <w:tc>
+          <w:tcPr>
+            <w:tcW w:w="0" w:type="auto"/>
+            <w:tcBorders>
+              <w:top w:val="single" w:sz="6" w:space="0" w:color="000000"/>
+              <w:left w:val="single" w:sz="6" w:space="0" w:color="000000"/>
+              <w:bottom w:val="single" w:sz="6" w:space="0" w:color="000000"/>
+              <w:right w:val="single" w:sz="6" w:space="0" w:color="000000"/>
+            </w:tcBorders>
+            <w:tcMar>
+              <w:top w:w="105" w:type="dxa"/>
+              <w:left w:w="105" w:type="dxa"/>
+              <w:bottom w:w="105" w:type="dxa"/>
+              <w:right w:w="105" w:type="dxa"/>
+            </w:tcMar>
+            <w:hideMark/>
+          </w:tcPr>
+          <w:p>
+            <w:pPr>
+              <w:spacing w:line="0" w:lineRule="atLeast"/>
+              <w:rPr>
+                <w:rFonts w:ascii="Times New Roman" w:eastAsia="Times New Roman" w:hAnsi="Times New Roman" w:cs="Times New Roman"/>
+                <w:color w:val="auto"/>
+                <w:sz w:val="24"/>
+                <w:szCs w:val="24"/>
+              </w:rPr>
+            </w:pPr>
+            <w:r>
+              <w:rPr>
+                <w:rFonts w:eastAsia="Times New Roman"/>
+              </w:rPr>
+              <w:t>BuscarProdutosView</w:t>
+            </w:r>
+          </w:p>
+        </w:tc>
+      </w:tr>
+      <w:tr>
+        <w:tc>
+          <w:tcPr>
+            <w:tcW w:w="0" w:type="auto"/>
+            <w:tcBorders>
+              <w:top w:val="single" w:sz="6" w:space="0" w:color="000000"/>
+              <w:left w:val="single" w:sz="6" w:space="0" w:color="000000"/>
+              <w:bottom w:val="single" w:sz="6" w:space="0" w:color="000000"/>
+              <w:right w:val="single" w:sz="6" w:space="0" w:color="000000"/>
+            </w:tcBorders>
+            <w:tcMar>
+              <w:top w:w="105" w:type="dxa"/>
+              <w:left w:w="105" w:type="dxa"/>
+              <w:bottom w:w="105" w:type="dxa"/>
+              <w:right w:w="105" w:type="dxa"/>
+            </w:tcMar>
+            <w:hideMark/>
+          </w:tcPr>
+          <w:p>
+            <w:pPr>
+              <w:spacing w:line="0" w:lineRule="atLeast"/>
+              <w:rPr>
+                <w:rFonts w:ascii="Times New Roman" w:eastAsia="Times New Roman" w:hAnsi="Times New Roman" w:cs="Times New Roman"/>
+                <w:color w:val="auto"/>
+                <w:sz w:val="24"/>
+                <w:szCs w:val="24"/>
+              </w:rPr>
+            </w:pPr>
+            <w:r>
+              <w:rPr>
+                <w:rFonts w:eastAsia="Times New Roman"/>
+              </w:rPr>
+              <w:t>TelaCriarLista</w:t>
+            </w:r>
+          </w:p>
+        </w:tc>
+        <w:tc>
+          <w:tcPr>
+            <w:tcW w:w="0" w:type="auto"/>
+            <w:tcBorders>
+              <w:top w:val="single" w:sz="6" w:space="0" w:color="000000"/>
+              <w:left w:val="single" w:sz="6" w:space="0" w:color="000000"/>
+              <w:bottom w:val="single" w:sz="6" w:space="0" w:color="000000"/>
+              <w:right w:val="single" w:sz="6" w:space="0" w:color="000000"/>
+            </w:tcBorders>
+            <w:tcMar>
+              <w:top w:w="105" w:type="dxa"/>
+              <w:left w:w="105" w:type="dxa"/>
+              <w:bottom w:w="105" w:type="dxa"/>
+              <w:right w:w="105" w:type="dxa"/>
+            </w:tcMar>
+            <w:hideMark/>
+          </w:tcPr>
+          <w:p>
+            <w:pPr>
+              <w:spacing w:line="0" w:lineRule="atLeast"/>
+              <w:rPr>
+                <w:rFonts w:ascii="Times New Roman" w:eastAsia="Times New Roman" w:hAnsi="Times New Roman" w:cs="Times New Roman"/>
+                <w:color w:val="auto"/>
+                <w:sz w:val="24"/>
+                <w:szCs w:val="24"/>
+              </w:rPr>
+            </w:pPr>
+            <w:r>
+              <w:rPr>
+                <w:rFonts w:eastAsia="Times New Roman"/>
+              </w:rPr>
+              <w:t>CriarListasView</w:t>
+            </w:r>
+          </w:p>
+        </w:tc>
+      </w:tr>
+      <w:tr>
+        <w:tc>
+          <w:tcPr>
+            <w:tcW w:w="0" w:type="auto"/>
+            <w:tcBorders>
+              <w:top w:val="single" w:sz="6" w:space="0" w:color="000000"/>
+              <w:left w:val="single" w:sz="6" w:space="0" w:color="000000"/>
+              <w:bottom w:val="single" w:sz="6" w:space="0" w:color="000000"/>
+              <w:right w:val="single" w:sz="6" w:space="0" w:color="000000"/>
+            </w:tcBorders>
+            <w:tcMar>
+              <w:top w:w="105" w:type="dxa"/>
+              <w:left w:w="105" w:type="dxa"/>
+              <w:bottom w:w="105" w:type="dxa"/>
+              <w:right w:w="105" w:type="dxa"/>
+            </w:tcMar>
+            <w:hideMark/>
+          </w:tcPr>
+          <w:p>
+            <w:pPr>
+              <w:spacing w:line="0" w:lineRule="atLeast"/>
+              <w:rPr>
+                <w:rFonts w:ascii="Times New Roman" w:eastAsia="Times New Roman" w:hAnsi="Times New Roman" w:cs="Times New Roman"/>
+                <w:color w:val="auto"/>
+                <w:sz w:val="24"/>
+                <w:szCs w:val="24"/>
+              </w:rPr>
+            </w:pPr>
+            <w:r>
+              <w:rPr>
+                <w:rFonts w:eastAsia="Times New Roman"/>
+              </w:rPr>
+              <w:t>TelaDetalhesLista</w:t>
+            </w:r>
+          </w:p>
+        </w:tc>
+        <w:tc>
+          <w:tcPr>
+            <w:tcW w:w="0" w:type="auto"/>
+            <w:tcBorders>
+              <w:top w:val="single" w:sz="6" w:space="0" w:color="000000"/>
+              <w:left w:val="single" w:sz="6" w:space="0" w:color="000000"/>
+              <w:bottom w:val="single" w:sz="6" w:space="0" w:color="000000"/>
+              <w:right w:val="single" w:sz="6" w:space="0" w:color="000000"/>
+            </w:tcBorders>
+            <w:tcMar>
+              <w:top w:w="105" w:type="dxa"/>
+              <w:left w:w="105" w:type="dxa"/>
+              <w:bottom w:w="105" w:type="dxa"/>
+              <w:right w:w="105" w:type="dxa"/>
+            </w:tcMar>
+            <w:hideMark/>
+          </w:tcPr>
+          <w:p>
+            <w:pPr>
+              <w:spacing w:line="0" w:lineRule="atLeast"/>
+              <w:rPr>
+                <w:rFonts w:ascii="Times New Roman" w:eastAsia="Times New Roman" w:hAnsi="Times New Roman" w:cs="Times New Roman"/>
+                <w:color w:val="auto"/>
+                <w:sz w:val="24"/>
+                <w:szCs w:val="24"/>
+              </w:rPr>
+            </w:pPr>
+            <w:r>
+              <w:rPr>
+                <w:rFonts w:eastAsia="Times New Roman"/>
+              </w:rPr>
+              <w:t>ListaView</w:t>
+            </w:r>
+          </w:p>
+        </w:tc>
+      </w:tr>
+      <w:tr>
+        <w:tc>
+          <w:tcPr>
+            <w:tcW w:w="0" w:type="auto"/>
+            <w:tcBorders>
+              <w:top w:val="single" w:sz="6" w:space="0" w:color="000000"/>
+              <w:left w:val="single" w:sz="6" w:space="0" w:color="000000"/>
+              <w:bottom w:val="single" w:sz="6" w:space="0" w:color="000000"/>
+              <w:right w:val="single" w:sz="6" w:space="0" w:color="000000"/>
+            </w:tcBorders>
+            <w:tcMar>
+              <w:top w:w="105" w:type="dxa"/>
+              <w:left w:w="105" w:type="dxa"/>
+              <w:bottom w:w="105" w:type="dxa"/>
+              <w:right w:w="105" w:type="dxa"/>
+            </w:tcMar>
+            <w:hideMark/>
+          </w:tcPr>
+          <w:p>
+            <w:pPr>
+              <w:spacing w:line="0" w:lineRule="atLeast"/>
+              <w:rPr>
+                <w:rFonts w:ascii="Times New Roman" w:eastAsia="Times New Roman" w:hAnsi="Times New Roman" w:cs="Times New Roman"/>
+                <w:color w:val="auto"/>
+                <w:sz w:val="24"/>
+                <w:szCs w:val="24"/>
+              </w:rPr>
+            </w:pPr>
+            <w:r>
+              <w:rPr>
+                <w:rFonts w:eastAsia="Times New Roman"/>
+              </w:rPr>
+              <w:t>Sessao</w:t>
+            </w:r>
+          </w:p>
+        </w:tc>
+        <w:tc>
+          <w:tcPr>
+            <w:tcW w:w="0" w:type="auto"/>
+            <w:tcBorders>
+              <w:top w:val="single" w:sz="6" w:space="0" w:color="000000"/>
+              <w:left w:val="single" w:sz="6" w:space="0" w:color="000000"/>
+              <w:bottom w:val="single" w:sz="6" w:space="0" w:color="000000"/>
+              <w:right w:val="single" w:sz="6" w:space="0" w:color="000000"/>
+            </w:tcBorders>
+            <w:tcMar>
+              <w:top w:w="105" w:type="dxa"/>
+              <w:left w:w="105" w:type="dxa"/>
+              <w:bottom w:w="105" w:type="dxa"/>
+              <w:right w:w="105" w:type="dxa"/>
+            </w:tcMar>
+            <w:hideMark/>
+          </w:tcPr>
+          <w:p>
+            <w:pPr>
+              <w:spacing w:line="240" w:lineRule="auto"/>
+              <w:rPr>
+                <w:rFonts w:ascii="Times New Roman" w:eastAsia="Times New Roman" w:hAnsi="Times New Roman" w:cs="Times New Roman"/>
+                <w:color w:val="auto"/>
+                <w:sz w:val="1"/>
+                <w:szCs w:val="24"/>
+              </w:rPr>
+            </w:pPr>
+          </w:p>
+        </w:tc>
+      </w:tr>
+      <w:tr>
+        <w:tc>
+          <w:tcPr>
+            <w:tcW w:w="0" w:type="auto"/>
+            <w:tcBorders>
+              <w:top w:val="single" w:sz="6" w:space="0" w:color="000000"/>
+              <w:left w:val="single" w:sz="6" w:space="0" w:color="000000"/>
+              <w:bottom w:val="single" w:sz="6" w:space="0" w:color="000000"/>
+              <w:right w:val="single" w:sz="6" w:space="0" w:color="000000"/>
+            </w:tcBorders>
+            <w:tcMar>
+              <w:top w:w="105" w:type="dxa"/>
+              <w:left w:w="105" w:type="dxa"/>
+              <w:bottom w:w="105" w:type="dxa"/>
+              <w:right w:w="105" w:type="dxa"/>
+            </w:tcMar>
+            <w:hideMark/>
+          </w:tcPr>
+          <w:p>
+            <w:pPr>
+              <w:spacing w:line="0" w:lineRule="atLeast"/>
+              <w:rPr>
+                <w:rFonts w:ascii="Times New Roman" w:eastAsia="Times New Roman" w:hAnsi="Times New Roman" w:cs="Times New Roman"/>
+                <w:color w:val="auto"/>
+                <w:sz w:val="24"/>
+                <w:szCs w:val="24"/>
+              </w:rPr>
+            </w:pPr>
+            <w:r>
+              <w:rPr>
+                <w:rFonts w:eastAsia="Times New Roman"/>
+              </w:rPr>
+              <w:t>ComunicacaoServidorEmail</w:t>
+            </w:r>
+          </w:p>
+        </w:tc>
+        <w:tc>
+          <w:tcPr>
+            <w:tcW w:w="0" w:type="auto"/>
+            <w:tcBorders>
+              <w:top w:val="single" w:sz="6" w:space="0" w:color="000000"/>
+              <w:left w:val="single" w:sz="6" w:space="0" w:color="000000"/>
+              <w:bottom w:val="single" w:sz="6" w:space="0" w:color="000000"/>
+              <w:right w:val="single" w:sz="6" w:space="0" w:color="000000"/>
+            </w:tcBorders>
+            <w:tcMar>
+              <w:top w:w="105" w:type="dxa"/>
+              <w:left w:w="105" w:type="dxa"/>
+              <w:bottom w:w="105" w:type="dxa"/>
+              <w:right w:w="105" w:type="dxa"/>
+            </w:tcMar>
+            <w:hideMark/>
+          </w:tcPr>
+          <w:p>
+            <w:pPr>
+              <w:spacing w:line="240" w:lineRule="auto"/>
+              <w:rPr>
+                <w:rFonts w:ascii="Times New Roman" w:eastAsia="Times New Roman" w:hAnsi="Times New Roman" w:cs="Times New Roman"/>
+                <w:color w:val="auto"/>
+                <w:sz w:val="24"/>
+                <w:szCs w:val="24"/>
+              </w:rPr>
+            </w:pPr>
+            <w:r>
+              <w:rPr>
+                <w:rFonts w:eastAsia="Times New Roman"/>
+              </w:rPr>
+              <w:t>APIComunicacaoEmail</w:t>
+            </w:r>
+          </w:p>
+          <w:p>
+            <w:pPr>
+              <w:spacing w:line="0" w:lineRule="atLeast"/>
+              <w:rPr>
+                <w:rFonts w:ascii="Times New Roman" w:eastAsia="Times New Roman" w:hAnsi="Times New Roman" w:cs="Times New Roman"/>
+                <w:color w:val="auto"/>
+                <w:sz w:val="24"/>
+                <w:szCs w:val="24"/>
+              </w:rPr>
+            </w:pPr>
+            <w:r>
+              <w:rPr>
+                <w:rFonts w:eastAsia="Times New Roman"/>
+              </w:rPr>
+              <w:t>FachadaComunicacaoServidorEmail</w:t>
+            </w:r>
+          </w:p>
+        </w:tc>
+      </w:tr>
+      <w:tr>
+        <w:tc>
+          <w:tcPr>
+            <w:tcW w:w="0" w:type="auto"/>
+            <w:tcBorders>
+              <w:top w:val="single" w:sz="6" w:space="0" w:color="000000"/>
+              <w:left w:val="single" w:sz="6" w:space="0" w:color="000000"/>
+              <w:bottom w:val="single" w:sz="6" w:space="0" w:color="000000"/>
+              <w:right w:val="single" w:sz="6" w:space="0" w:color="000000"/>
+            </w:tcBorders>
+            <w:tcMar>
+              <w:top w:w="105" w:type="dxa"/>
+              <w:left w:w="105" w:type="dxa"/>
+              <w:bottom w:w="105" w:type="dxa"/>
+              <w:right w:w="105" w:type="dxa"/>
+            </w:tcMar>
+            <w:hideMark/>
+          </w:tcPr>
+          <w:p>
+            <w:pPr>
+              <w:spacing w:line="0" w:lineRule="atLeast"/>
+              <w:rPr>
+                <w:rFonts w:ascii="Times New Roman" w:eastAsia="Times New Roman" w:hAnsi="Times New Roman" w:cs="Times New Roman"/>
+                <w:color w:val="auto"/>
+                <w:sz w:val="24"/>
+                <w:szCs w:val="24"/>
+              </w:rPr>
+            </w:pPr>
+            <w:r>
+              <w:rPr>
+                <w:rFonts w:eastAsia="Times New Roman"/>
+              </w:rPr>
+              <w:t>ComunicacaoLojas</w:t>
+            </w:r>
+          </w:p>
+        </w:tc>
+        <w:tc>
+          <w:tcPr>
+            <w:tcW w:w="0" w:type="auto"/>
+            <w:tcBorders>
+              <w:top w:val="single" w:sz="6" w:space="0" w:color="000000"/>
+              <w:left w:val="single" w:sz="6" w:space="0" w:color="000000"/>
+              <w:bottom w:val="single" w:sz="6" w:space="0" w:color="000000"/>
+              <w:right w:val="single" w:sz="6" w:space="0" w:color="000000"/>
+            </w:tcBorders>
+            <w:tcMar>
+              <w:top w:w="105" w:type="dxa"/>
+              <w:left w:w="105" w:type="dxa"/>
+              <w:bottom w:w="105" w:type="dxa"/>
+              <w:right w:w="105" w:type="dxa"/>
+            </w:tcMar>
+            <w:hideMark/>
+          </w:tcPr>
+          <w:p>
+            <w:pPr>
+              <w:spacing w:line="0" w:lineRule="atLeast"/>
+              <w:rPr>
+                <w:rFonts w:ascii="Times New Roman" w:eastAsia="Times New Roman" w:hAnsi="Times New Roman" w:cs="Times New Roman"/>
+                <w:color w:val="auto"/>
+                <w:sz w:val="24"/>
+                <w:szCs w:val="24"/>
+              </w:rPr>
+            </w:pPr>
+            <w:r>
+              <w:rPr>
+                <w:rFonts w:eastAsia="Times New Roman"/>
+              </w:rPr>
+              <w:t>APIComunicacaoLojas FachadaComunicacaoLojas</w:t>
+            </w:r>
+          </w:p>
+        </w:tc>
+      </w:tr>
+    </w:tbl>
+    <w:p>
+      <w:pPr>
         <w:spacing w:after="240" w:line="392" w:lineRule="auto"/>
       </w:pPr>
     </w:p>
@@ -6130,7 +7969,7 @@
       </w:pPr>
     </w:p>
     <w:sectPr>
-      <w:footerReference w:type="default" r:id="rId20"/>
+      <w:footerReference w:type="default" r:id="rId21"/>
       <w:pgSz w:w="12240" w:h="15840"/>
       <w:pgMar w:top="1440" w:right="1440" w:bottom="1440" w:left="1440" w:header="720" w:footer="720" w:gutter="0"/>
       <w:pgNumType w:start="0"/>
@@ -8754,15 +10593,12 @@
   </w:num>
   <w:num w:numId="20">
     <w:abstractNumId w:val="4"/>
-    <w:lvlOverride w:ilvl="0"/>
   </w:num>
   <w:num w:numId="21">
     <w:abstractNumId w:val="4"/>
-    <w:lvlOverride w:ilvl="0"/>
   </w:num>
   <w:num w:numId="22">
     <w:abstractNumId w:val="4"/>
-    <w:lvlOverride w:ilvl="0"/>
   </w:num>
   <w:num w:numId="23">
     <w:abstractNumId w:val="5"/>
@@ -9240,6 +11076,22 @@
       </w:numPr>
     </w:pPr>
   </w:style>
+  <w:style w:type="paragraph" w:styleId="NormalWeb">
+    <w:name w:val="Normal (Web)"/>
+    <w:basedOn w:val="Normal"/>
+    <w:uiPriority w:val="99"/>
+    <w:unhideWhenUsed/>
+    <w:rsid w:val="00F47302"/>
+    <w:pPr>
+      <w:spacing w:before="100" w:beforeAutospacing="1" w:after="100" w:afterAutospacing="1" w:line="240" w:lineRule="auto"/>
+    </w:pPr>
+    <w:rPr>
+      <w:rFonts w:ascii="Times New Roman" w:eastAsia="Times New Roman" w:hAnsi="Times New Roman" w:cs="Times New Roman"/>
+      <w:color w:val="auto"/>
+      <w:sz w:val="24"/>
+      <w:szCs w:val="24"/>
+    </w:rPr>
+  </w:style>
 </w:styles>
 </file>
 
@@ -9689,6 +11541,22 @@
       </w:numPr>
     </w:pPr>
   </w:style>
+  <w:style w:type="paragraph" w:styleId="NormalWeb">
+    <w:name w:val="Normal (Web)"/>
+    <w:basedOn w:val="Normal"/>
+    <w:uiPriority w:val="99"/>
+    <w:unhideWhenUsed/>
+    <w:rsid w:val="00F47302"/>
+    <w:pPr>
+      <w:spacing w:before="100" w:beforeAutospacing="1" w:after="100" w:afterAutospacing="1" w:line="240" w:lineRule="auto"/>
+    </w:pPr>
+    <w:rPr>
+      <w:rFonts w:ascii="Times New Roman" w:eastAsia="Times New Roman" w:hAnsi="Times New Roman" w:cs="Times New Roman"/>
+      <w:color w:val="auto"/>
+      <w:sz w:val="24"/>
+      <w:szCs w:val="24"/>
+    </w:rPr>
+  </w:style>
 </w:styles>
 </file>
 

--- a/SharingShopList-DocumentoDeAnalise.docx
+++ b/SharingShopList-DocumentoDeAnalise.docx
@@ -5912,7 +5912,7 @@
     </w:p>
     <w:p>
       <w:pPr>
-        <w:pStyle w:val="ListParagraph"/>
+        <w:spacing w:after="240" w:line="392" w:lineRule="auto"/>
         <w:rPr>
           <w:b/>
           <w:color w:val="333333"/>
@@ -5920,46 +5920,36 @@
           <w:szCs w:val="28"/>
         </w:rPr>
       </w:pPr>
-    </w:p>
-    <w:p>
-      <w:pPr>
-        <w:spacing w:after="240" w:line="392" w:lineRule="auto"/>
-        <w:ind w:left="360"/>
-        <w:rPr>
-          <w:b/>
-          <w:color w:val="333333"/>
-          <w:sz w:val="20"/>
-          <w:szCs w:val="20"/>
-          <w:highlight w:val="white"/>
-        </w:rPr>
-      </w:pPr>
-      <w:bookmarkStart w:id="0" w:name="_GoBack"/>
-      <w:bookmarkEnd w:id="0"/>
-      <w:r>
-        <w:rPr>
+      <w:r>
+        <w:rPr>
+          <w:b/>
           <w:noProof/>
-        </w:rPr>
+          <w:color w:val="333333"/>
+          <w:sz w:val="20"/>
+          <w:szCs w:val="20"/>
+        </w:rPr>
+        <w:lastRenderedPageBreak/>
         <w:drawing>
-          <wp:anchor distT="0" distB="0" distL="114300" distR="114300" simplePos="0" relativeHeight="251672576" behindDoc="1" locked="0" layoutInCell="1" allowOverlap="1" wp14:anchorId="65753D3E" wp14:editId="5DBB6557">
+          <wp:anchor distT="0" distB="0" distL="114300" distR="114300" simplePos="0" relativeHeight="251672576" behindDoc="1" locked="0" layoutInCell="1" allowOverlap="1" wp14:anchorId="7F3B72A8" wp14:editId="26AA8E2B">
             <wp:simplePos x="0" y="0"/>
             <wp:positionH relativeFrom="column">
-              <wp:posOffset>-914400</wp:posOffset>
+              <wp:posOffset>-930275</wp:posOffset>
             </wp:positionH>
             <wp:positionV relativeFrom="paragraph">
-              <wp:posOffset>451485</wp:posOffset>
+              <wp:posOffset>488315</wp:posOffset>
             </wp:positionV>
-            <wp:extent cx="7747635" cy="3569970"/>
-            <wp:effectExtent l="0" t="0" r="5715" b="0"/>
+            <wp:extent cx="7700645" cy="2989580"/>
+            <wp:effectExtent l="0" t="0" r="0" b="1270"/>
             <wp:wrapTight wrapText="bothSides">
               <wp:wrapPolygon edited="0">
                 <wp:start x="0" y="0"/>
-                <wp:lineTo x="0" y="21439"/>
-                <wp:lineTo x="21563" y="21439"/>
-                <wp:lineTo x="21563" y="0"/>
+                <wp:lineTo x="0" y="21472"/>
+                <wp:lineTo x="21534" y="21472"/>
+                <wp:lineTo x="21534" y="0"/>
                 <wp:lineTo x="0" y="0"/>
               </wp:wrapPolygon>
             </wp:wrapTight>
-            <wp:docPr id="2" name="Picture 2"/>
+            <wp:docPr id="4" name="Picture 4"/>
             <wp:cNvGraphicFramePr>
               <a:graphicFrameLocks xmlns:a="http://schemas.openxmlformats.org/drawingml/2006/main" noChangeAspect="1"/>
             </wp:cNvGraphicFramePr>
@@ -5985,7 +5975,7 @@
                   <pic:spPr>
                     <a:xfrm>
                       <a:off x="0" y="0"/>
-                      <a:ext cx="7747635" cy="3569970"/>
+                      <a:ext cx="7700645" cy="2989580"/>
                     </a:xfrm>
                     <a:prstGeom prst="rect">
                       <a:avLst/>
@@ -6016,6 +6006,18 @@
     <w:p>
       <w:pPr>
         <w:spacing w:after="240" w:line="392" w:lineRule="auto"/>
+        <w:rPr>
+          <w:b/>
+          <w:color w:val="333333"/>
+          <w:sz w:val="20"/>
+          <w:szCs w:val="20"/>
+          <w:highlight w:val="white"/>
+        </w:rPr>
+      </w:pPr>
+    </w:p>
+    <w:p>
+      <w:pPr>
+        <w:spacing w:after="240" w:line="392" w:lineRule="auto"/>
         <w:ind w:left="360"/>
         <w:rPr>
           <w:color w:val="333333"/>
@@ -6034,13 +6036,102 @@
           <w:szCs w:val="28"/>
         </w:rPr>
       </w:pPr>
-      <w:r>
+    </w:p>
+    <w:p>
+      <w:pPr>
+        <w:spacing w:after="240" w:line="392" w:lineRule="auto"/>
         <w:rPr>
           <w:b/>
           <w:color w:val="333333"/>
           <w:sz w:val="28"/>
           <w:szCs w:val="28"/>
         </w:rPr>
+      </w:pPr>
+    </w:p>
+    <w:p>
+      <w:pPr>
+        <w:spacing w:after="240" w:line="392" w:lineRule="auto"/>
+        <w:rPr>
+          <w:b/>
+          <w:color w:val="333333"/>
+          <w:sz w:val="28"/>
+          <w:szCs w:val="28"/>
+        </w:rPr>
+      </w:pPr>
+    </w:p>
+    <w:p>
+      <w:pPr>
+        <w:spacing w:after="240" w:line="392" w:lineRule="auto"/>
+        <w:rPr>
+          <w:b/>
+          <w:color w:val="333333"/>
+          <w:sz w:val="28"/>
+          <w:szCs w:val="28"/>
+        </w:rPr>
+      </w:pPr>
+    </w:p>
+    <w:p>
+      <w:pPr>
+        <w:spacing w:after="240" w:line="392" w:lineRule="auto"/>
+        <w:rPr>
+          <w:b/>
+          <w:color w:val="333333"/>
+          <w:sz w:val="28"/>
+          <w:szCs w:val="28"/>
+        </w:rPr>
+      </w:pPr>
+    </w:p>
+    <w:p>
+      <w:pPr>
+        <w:spacing w:after="240" w:line="392" w:lineRule="auto"/>
+        <w:rPr>
+          <w:b/>
+          <w:color w:val="333333"/>
+          <w:sz w:val="28"/>
+          <w:szCs w:val="28"/>
+        </w:rPr>
+      </w:pPr>
+    </w:p>
+    <w:p>
+      <w:pPr>
+        <w:spacing w:after="240" w:line="392" w:lineRule="auto"/>
+        <w:rPr>
+          <w:b/>
+          <w:color w:val="333333"/>
+          <w:sz w:val="28"/>
+          <w:szCs w:val="28"/>
+        </w:rPr>
+      </w:pPr>
+    </w:p>
+    <w:p>
+      <w:pPr>
+        <w:spacing w:after="240" w:line="392" w:lineRule="auto"/>
+        <w:rPr>
+          <w:b/>
+          <w:color w:val="333333"/>
+          <w:sz w:val="28"/>
+          <w:szCs w:val="28"/>
+        </w:rPr>
+      </w:pPr>
+    </w:p>
+    <w:p>
+      <w:pPr>
+        <w:spacing w:after="240" w:line="392" w:lineRule="auto"/>
+        <w:rPr>
+          <w:b/>
+          <w:color w:val="333333"/>
+          <w:sz w:val="28"/>
+          <w:szCs w:val="28"/>
+        </w:rPr>
+      </w:pPr>
+      <w:r>
+        <w:rPr>
+          <w:b/>
+          <w:color w:val="333333"/>
+          <w:sz w:val="28"/>
+          <w:szCs w:val="28"/>
+        </w:rPr>
+        <w:lastRenderedPageBreak/>
         <w:t>Tabela de mapeamento.</w:t>
       </w:r>
     </w:p>
@@ -6068,7 +6159,7 @@
       </w:tblPr>
       <w:tblGrid>
         <w:gridCol w:w="3390"/>
-        <w:gridCol w:w="5225"/>
+        <w:gridCol w:w="3781"/>
       </w:tblGrid>
       <w:tr>
         <w:tc>
@@ -6655,7 +6746,6 @@
               <w:rPr>
                 <w:rFonts w:eastAsia="Times New Roman"/>
               </w:rPr>
-              <w:lastRenderedPageBreak/>
               <w:t>ColecaoLista</w:t>
             </w:r>
           </w:p>
@@ -6785,53 +6875,16 @@
           </w:tcPr>
           <w:p>
             <w:pPr>
-              <w:spacing w:line="240" w:lineRule="auto"/>
+              <w:spacing w:line="0" w:lineRule="atLeast"/>
               <w:rPr>
-                <w:rFonts w:ascii="Times New Roman" w:eastAsia="Times New Roman" w:hAnsi="Times New Roman" w:cs="Times New Roman"/>
-                <w:color w:val="auto"/>
-                <w:sz w:val="24"/>
-                <w:szCs w:val="24"/>
+                <w:rFonts w:eastAsia="Times New Roman"/>
               </w:rPr>
             </w:pPr>
             <w:r>
               <w:rPr>
                 <w:rFonts w:eastAsia="Times New Roman"/>
               </w:rPr>
-              <w:t>IRepositorioCompartilhamento</w:t>
-            </w:r>
-          </w:p>
-          <w:p>
-            <w:pPr>
-              <w:spacing w:line="240" w:lineRule="auto"/>
-              <w:rPr>
-                <w:rFonts w:ascii="Times New Roman" w:eastAsia="Times New Roman" w:hAnsi="Times New Roman" w:cs="Times New Roman"/>
-                <w:color w:val="auto"/>
-                <w:sz w:val="24"/>
-                <w:szCs w:val="24"/>
-              </w:rPr>
-            </w:pPr>
-            <w:r>
-              <w:rPr>
-                <w:rFonts w:eastAsia="Times New Roman"/>
-              </w:rPr>
-              <w:t>RepositorioCompartilhamentoImp</w:t>
-            </w:r>
-          </w:p>
-          <w:p>
-            <w:pPr>
-              <w:spacing w:line="240" w:lineRule="auto"/>
-              <w:rPr>
-                <w:rFonts w:ascii="Times New Roman" w:eastAsia="Times New Roman" w:hAnsi="Times New Roman" w:cs="Times New Roman"/>
-                <w:color w:val="auto"/>
-                <w:sz w:val="24"/>
-                <w:szCs w:val="24"/>
-              </w:rPr>
-            </w:pPr>
-            <w:r>
-              <w:rPr>
-                <w:rFonts w:eastAsia="Times New Roman"/>
-              </w:rPr>
-              <w:t>RepositorioCompartilhamentoImpBDR</w:t>
+              <w:t>CompartilhamentoLista</w:t>
             </w:r>
           </w:p>
           <w:p>
@@ -6848,7 +6901,7 @@
               <w:rPr>
                 <w:rFonts w:eastAsia="Times New Roman"/>
               </w:rPr>
-              <w:t>CadastroCompartilhamento</w:t>
+              <w:t>CompartilhamentoUsuario</w:t>
             </w:r>
           </w:p>
         </w:tc>
@@ -7276,41 +7329,7 @@
               <w:rPr>
                 <w:rFonts w:eastAsia="Times New Roman"/>
               </w:rPr>
-              <w:t>ListaObeserver</w:t>
-            </w:r>
-          </w:p>
-          <w:p>
-            <w:pPr>
-              <w:spacing w:line="240" w:lineRule="auto"/>
-              <w:rPr>
-                <w:rFonts w:ascii="Times New Roman" w:eastAsia="Times New Roman" w:hAnsi="Times New Roman" w:cs="Times New Roman"/>
-                <w:color w:val="auto"/>
-                <w:sz w:val="24"/>
-                <w:szCs w:val="24"/>
-              </w:rPr>
-            </w:pPr>
-            <w:r>
-              <w:rPr>
-                <w:rFonts w:eastAsia="Times New Roman"/>
-              </w:rPr>
               <w:t>IListaModificacaoObservable</w:t>
-            </w:r>
-          </w:p>
-          <w:p>
-            <w:pPr>
-              <w:spacing w:line="0" w:lineRule="atLeast"/>
-              <w:rPr>
-                <w:rFonts w:ascii="Times New Roman" w:eastAsia="Times New Roman" w:hAnsi="Times New Roman" w:cs="Times New Roman"/>
-                <w:color w:val="auto"/>
-                <w:sz w:val="24"/>
-                <w:szCs w:val="24"/>
-              </w:rPr>
-            </w:pPr>
-            <w:r>
-              <w:rPr>
-                <w:rFonts w:eastAsia="Times New Roman"/>
-              </w:rPr>
-              <w:t>ListaModificarObservable</w:t>
             </w:r>
           </w:p>
         </w:tc>
@@ -7707,6 +7726,7 @@
               <w:rPr>
                 <w:rFonts w:eastAsia="Times New Roman"/>
               </w:rPr>
+              <w:lastRenderedPageBreak/>
               <w:t>Sessao</w:t>
             </w:r>
           </w:p>
@@ -7887,17 +7907,33 @@
             <w:pPr>
               <w:spacing w:line="0" w:lineRule="atLeast"/>
               <w:rPr>
+                <w:rFonts w:eastAsia="Times New Roman"/>
+              </w:rPr>
+            </w:pPr>
+            <w:r>
+              <w:rPr>
+                <w:rFonts w:eastAsia="Times New Roman"/>
+              </w:rPr>
+              <w:t xml:space="preserve">APIComunicacaoLojas </w:t>
+            </w:r>
+          </w:p>
+          <w:p>
+            <w:pPr>
+              <w:spacing w:line="0" w:lineRule="atLeast"/>
+              <w:rPr>
                 <w:rFonts w:ascii="Times New Roman" w:eastAsia="Times New Roman" w:hAnsi="Times New Roman" w:cs="Times New Roman"/>
                 <w:color w:val="auto"/>
                 <w:sz w:val="24"/>
                 <w:szCs w:val="24"/>
               </w:rPr>
             </w:pPr>
+            <w:bookmarkStart w:id="0" w:name="_GoBack"/>
+            <w:bookmarkEnd w:id="0"/>
             <w:r>
               <w:rPr>
                 <w:rFonts w:eastAsia="Times New Roman"/>
               </w:rPr>
-              <w:t>APIComunicacaoLojas FachadaComunicacaoLojas</w:t>
+              <w:t>FachadaComunicacaoLojas</w:t>
             </w:r>
           </w:p>
         </w:tc>
